--- a/writing/kapur_sabgrowth_v3.docx
+++ b/writing/kapur_sabgrowth_v3.docx
@@ -1611,7 +1611,7 @@
         <w:t xml:space="preserve">break points in fish </w:t>
       </w:r>
       <w:r>
-        <w:t>size</w:t>
+        <w:t>size-at-age</w:t>
       </w:r>
       <w:r>
         <w:t xml:space="preserve">, which </w:t>
@@ -1925,7 +1925,13 @@
         <w:t xml:space="preserve"> </w:t>
       </w:r>
       <w:r>
-        <w:t xml:space="preserve">Sablefish are a highly mobile, long-lived, and valuable groundfish that have high movement rates (10 – 88% annual movement probabilities across Alaska, </w:t>
+        <w:t>Sablefish are a highly mobile, long-lived, and valuable groundfish that have high movement rates (10 – 88% annual movement probabilities across Alaska,</w:t>
+      </w:r>
+      <w:r>
+        <w:t xml:space="preserve"> with mean great-circle distance of 191 km in a single year,</w:t>
+      </w:r>
+      <w:r>
+        <w:t xml:space="preserve"> </w:t>
       </w:r>
       <w:r>
         <w:fldChar w:fldCharType="begin" w:fldLock="1"/>
@@ -1970,7 +1976,13 @@
         <w:t xml:space="preserve"> downward trend. </w:t>
       </w:r>
       <w:r>
-        <w:t xml:space="preserve">Sablefish stock assessment and management occurred independently at regional scales, namely Alaska (AK), British Columbia (BC), and the US West Coast in the California Current (CC), assuming that these are closed stocks. However, recent genetic work has shown that there is little genetic evidence of population differentiation in sablefish across the </w:t>
+        <w:t>Sablefish stock assessment and management occurred independently at regional scales, namely Alaska (AK), British Columbia (BC), and the US West Coast in the California Current (CC), assuming that these are closed stocks. However, recent genetic work has shown that there is little genetic evidence of population differentiation in sablefish across the</w:t>
+      </w:r>
+      <w:r>
+        <w:t xml:space="preserve"> NE Pacific</w:t>
+      </w:r>
+      <w:r>
+        <w:t xml:space="preserve"> </w:t>
       </w:r>
       <w:r>
         <w:fldChar w:fldCharType="begin" w:fldLock="1"/>
@@ -2068,7 +2080,35 @@
         <w:t>T</w:t>
       </w:r>
       <w:r>
-        <w:t xml:space="preserve">he method involves fitting a Generalized Additive Model (GAM) using the </w:t>
+        <w:t xml:space="preserve">he method </w:t>
+      </w:r>
+      <w:r>
+        <w:t>fits</w:t>
+      </w:r>
+      <w:r>
+        <w:t xml:space="preserve"> a Generalized Additive Model (GAM) </w:t>
+      </w:r>
+      <w:r>
+        <w:t>to the vector of observed lengths of fish of a single age as the response variable, predicted by separate smoothers</w:t>
+      </w:r>
+      <w:r>
+        <w:t xml:space="preserve"> at knots </w:t>
+      </w:r>
+      <w:r>
+        <w:rPr>
+          <w:i/>
+          <w:iCs/>
+        </w:rPr>
+        <w:t>t</w:t>
+      </w:r>
+      <w:r>
+        <w:t xml:space="preserve"> </w:t>
+      </w:r>
+      <w:r>
+        <w:t xml:space="preserve">for year, latitude, and longitude. This is achieved </w:t>
+      </w:r>
+      <w:r>
+        <w:t xml:space="preserve">using the </w:t>
       </w:r>
       <w:proofErr w:type="spellStart"/>
       <w:r>
@@ -2118,10 +2158,7 @@
         <w:fldChar w:fldCharType="end"/>
       </w:r>
       <w:r>
-        <w:t xml:space="preserve"> to </w:t>
-      </w:r>
-      <w:r>
-        <w:t>the vector of observed lengths of fish of a single age as the response variable, predicted by separate smoothers for year, latitude, and longitude, i.e.</w:t>
+        <w:t>, i.e.</w:t>
       </w:r>
     </w:p>
     <w:p>
@@ -2192,7 +2229,7 @@
               <w:rPr>
                 <w:rFonts w:ascii="Cambria Math" w:hAnsi="Cambria Math"/>
               </w:rPr>
-              <m:t>E(Y)</m:t>
+              <m:t>E(X)</m:t>
             </m:r>
           </m:e>
         </m:d>
@@ -2259,7 +2296,7 @@
                   <w:rPr>
                     <w:rFonts w:ascii="Cambria Math" w:hAnsi="Cambria Math"/>
                   </w:rPr>
-                  <m:t>x</m:t>
+                  <m:t>y</m:t>
                 </m:r>
               </m:e>
               <m:sub>
@@ -2510,7 +2547,7 @@
               <w:rPr>
                 <w:rFonts w:ascii="Cambria Math" w:hAnsi="Cambria Math"/>
               </w:rPr>
-              <m:t>x</m:t>
+              <m:t>y</m:t>
             </m:r>
           </m:e>
           <m:sub>
@@ -2655,7 +2692,13 @@
       </w:r>
       <w:proofErr w:type="spellEnd"/>
       <w:r>
-        <w:t xml:space="preserve"> between regions.</w:t>
+        <w:t xml:space="preserve"> between regions</w:t>
+      </w:r>
+      <w:r>
+        <w:t>, though we did not account for or simulate error or bias introduced from the age-determination method.</w:t>
+      </w:r>
+      <w:r>
+        <w:t xml:space="preserve"> </w:t>
       </w:r>
     </w:p>
     <w:p>
@@ -3355,7 +3398,13 @@
         <w:t>G</w:t>
       </w:r>
       <w:r>
-        <w:t xml:space="preserve"> are the differences between the predicted and observed length over latitudinal interval </w:t>
+        <w:t xml:space="preserve"> are </w:t>
+      </w:r>
+      <w:r>
+        <w:t xml:space="preserve">predicted lengths at two adjacent latitudes, separated by </w:t>
+      </w:r>
+      <w:r>
+        <w:t xml:space="preserve">interval </w:t>
       </w:r>
       <m:oMath>
         <m:r>
@@ -3372,16 +3421,7 @@
         <w:t>, which is necessarily small.</w:t>
       </w:r>
       <w:r>
-        <w:t xml:space="preserve">  Vector </w:t>
-      </w:r>
-      <w:r>
-        <w:rPr>
-          <w:b/>
-        </w:rPr>
-        <w:t xml:space="preserve">G </w:t>
-      </w:r>
-      <w:r>
-        <w:t>is of the same length of the observed dataset.</w:t>
+        <w:t xml:space="preserve">  </w:t>
       </w:r>
     </w:p>
     <w:p>
@@ -3627,7 +3667,13 @@
         <w:t>obtained;</w:t>
       </w:r>
       <w:r>
-        <w:t xml:space="preserve"> this is rounded to the nearest integer and defined as the “breakpoint”</w:t>
+        <w:t xml:space="preserve"> this is rounded to the nearest </w:t>
+      </w:r>
+      <w:r>
+        <w:t>integer and</w:t>
+      </w:r>
+      <w:r>
+        <w:t xml:space="preserve"> defined as the “breakpoint”</w:t>
       </w:r>
       <w:r>
         <w:t xml:space="preserve"> </w:t>
@@ -3643,6 +3689,13 @@
       </w:r>
       <w:bookmarkEnd w:id="4"/>
       <w:r>
+        <w:t xml:space="preserve">The rounding step was implemented to ease comparison in the simulation study; we did not wish to treat a breakpoint estimate as incorrect if it were only off by less than half of one degree </w:t>
+      </w:r>
+      <w:r>
+        <w:lastRenderedPageBreak/>
+        <w:t xml:space="preserve">(approximately 33 miles). </w:t>
+      </w:r>
+      <w:r>
         <w:fldChar w:fldCharType="begin"/>
       </w:r>
       <w:r>
@@ -3715,11 +3768,7 @@
         <w:t xml:space="preserve">(including all ages of fish) </w:t>
       </w:r>
       <w:r>
-        <w:t>are re-</w:t>
-      </w:r>
-      <w:r>
-        <w:lastRenderedPageBreak/>
-        <w:t xml:space="preserve">aggregated </w:t>
+        <w:t xml:space="preserve">are re-aggregated </w:t>
       </w:r>
       <w:r>
         <w:t xml:space="preserve">based on </w:t>
@@ -5084,25 +5133,19 @@
         <w:rPr>
           <w:rFonts w:eastAsiaTheme="minorEastAsia"/>
         </w:rPr>
-        <w:t xml:space="preserve">. An individual fish’s </w:t>
+        <w:t xml:space="preserve">. </w:t>
       </w:r>
       <w:r>
         <w:rPr>
           <w:rFonts w:eastAsiaTheme="minorEastAsia"/>
         </w:rPr>
-        <w:t xml:space="preserve">annual </w:t>
+        <w:t>Each annual increment for every individual fish is</w:t>
       </w:r>
       <w:r>
         <w:rPr>
           <w:rFonts w:eastAsiaTheme="minorEastAsia"/>
         </w:rPr>
-        <w:t xml:space="preserve">growth increment </w:t>
-      </w:r>
-      <w:r>
-        <w:rPr>
-          <w:rFonts w:eastAsiaTheme="minorEastAsia"/>
-        </w:rPr>
-        <w:t>is subject to</w:t>
+        <w:t xml:space="preserve"> subject to</w:t>
       </w:r>
       <w:r>
         <w:rPr>
@@ -5783,15 +5826,22 @@
         <w:rPr>
           <w:rFonts w:eastAsiaTheme="minorEastAsia"/>
         </w:rPr>
-        <w:t>In Scenario 2,</w:t>
-      </w:r>
-      <w:r>
-        <w:t xml:space="preserve"> </w:t>
+        <w:t xml:space="preserve">In </w:t>
       </w:r>
       <w:r>
         <w:rPr>
           <w:rFonts w:eastAsiaTheme="minorEastAsia"/>
         </w:rPr>
+        <w:lastRenderedPageBreak/>
+        <w:t>Scenario 2,</w:t>
+      </w:r>
+      <w:r>
+        <w:t xml:space="preserve"> </w:t>
+      </w:r>
+      <w:r>
+        <w:rPr>
+          <w:rFonts w:eastAsiaTheme="minorEastAsia"/>
+        </w:rPr>
         <w:t xml:space="preserve">the latitude and longitude of fish grown under Regime 1 </w:t>
       </w:r>
       <w:r>
@@ -5837,11 +5887,7 @@
         <w:t>was</w:t>
       </w:r>
       <w:r>
-        <w:t xml:space="preserve"> applied for </w:t>
-      </w:r>
-      <w:r>
-        <w:lastRenderedPageBreak/>
-        <w:t xml:space="preserve">Scenario 3 with the change that fish grown under Regime 2 </w:t>
+        <w:t xml:space="preserve"> applied for Scenario 3 with the change that fish grown under Regime 2 </w:t>
       </w:r>
       <w:r>
         <w:t>had</w:t>
@@ -6303,7 +6349,13 @@
         <w:t>;</w:t>
       </w:r>
       <w:r>
-        <w:t xml:space="preserve"> and 2) the coverage probabilities </w:t>
+        <w:t xml:space="preserve"> and 2) the coverage probabilities</w:t>
+      </w:r>
+      <w:r>
+        <w:t xml:space="preserve"> (determined bye the 95% confidence interval)</w:t>
+      </w:r>
+      <w:r>
+        <w:t xml:space="preserve"> </w:t>
       </w:r>
       <w:r>
         <w:t xml:space="preserve">for </w:t>
@@ -6357,7 +6409,13 @@
         <w:t xml:space="preserve">), </w:t>
       </w:r>
       <w:r>
-        <w:t>we only considered the GAM analysis to have correctly identified the true breakpoint if it was an exact match</w:t>
+        <w:t>we only considered the GAM analysis to have correctly identified the true breakpoint</w:t>
+      </w:r>
+      <w:r>
+        <w:t xml:space="preserve"> only</w:t>
+      </w:r>
+      <w:r>
+        <w:t xml:space="preserve"> if it was an exact match</w:t>
       </w:r>
       <w:r>
         <w:t>. For the scenario with overlapping ranges, the ‘true’ dataset contained fish grown under Regimes 1 and 2 in a shared region between 20</w:t>
@@ -6563,7 +6621,13 @@
         <w:t>2</w:t>
       </w:r>
       <w:r>
-        <w:t xml:space="preserve"> values used in the IBM to generate fish from that region. For example, fish generated under Regime 1 and occupying latitudes and longitudes between 0</w:t>
+        <w:t xml:space="preserve"> values used in the IBM to generate fish from that region</w:t>
+      </w:r>
+      <w:r>
+        <w:t>.</w:t>
+      </w:r>
+      <w:r>
+        <w:t xml:space="preserve"> For example, fish generated under Regime 1 and occupying latitudes and longitudes between 0</w:t>
       </w:r>
       <w:r>
         <w:t>°</w:t>
@@ -6662,10 +6726,29 @@
         <w:rPr>
           <w:i/>
         </w:rPr>
-        <w:t>de facto</w:t>
-      </w:r>
-      <w:r>
-        <w:t xml:space="preserve"> ‘Region’ ranging from 25° to 50°, or a “late” period, would be compared to whichever Regime generated the majority of fish therein. </w:t>
+        <w:t xml:space="preserve">de </w:t>
+      </w:r>
+      <w:r>
+        <w:rPr>
+          <w:i/>
+        </w:rPr>
+        <w:lastRenderedPageBreak/>
+        <w:t>facto</w:t>
+      </w:r>
+      <w:r>
+        <w:t xml:space="preserve"> ‘Region’ ranging from 2</w:t>
+      </w:r>
+      <w:r>
+        <w:t>4</w:t>
+      </w:r>
+      <w:r>
+        <w:t xml:space="preserve">° to 50°, </w:t>
+      </w:r>
+      <w:r>
+        <w:t>and/</w:t>
+      </w:r>
+      <w:r>
+        <w:t xml:space="preserve">or a “late” period, would be compared to whichever Regime generated the majority of fish therein. </w:t>
       </w:r>
       <w:r>
         <w:t xml:space="preserve">An estimated endpoint from </w:t>
@@ -6680,11 +6763,7 @@
         <w:t>GAM-defined</w:t>
       </w:r>
       <w:r>
-        <w:t xml:space="preserve"> </w:t>
-      </w:r>
-      <w:r>
-        <w:lastRenderedPageBreak/>
-        <w:t>Region was considered a match</w:t>
+        <w:t xml:space="preserve"> Region was considered a match</w:t>
       </w:r>
       <w:r>
         <w:t xml:space="preserve"> if</w:t>
@@ -6770,7 +6849,13 @@
         <w:fldChar w:fldCharType="end"/>
       </w:r>
       <w:r>
-        <w:t xml:space="preserve"> to our simulated datasets. </w:t>
+        <w:t xml:space="preserve"> to our simulated datasets</w:t>
+      </w:r>
+      <w:r>
+        <w:t xml:space="preserve"> for both spatial and temporal changes</w:t>
+      </w:r>
+      <w:r>
+        <w:t xml:space="preserve">. </w:t>
       </w:r>
       <w:r>
         <w:t xml:space="preserve">The STARS method was originally developed to detect climate regime shifts in time-series data, and was noted for its sensitivity to changes towards the end of a </w:t>
@@ -6809,7 +6894,19 @@
         <w:t xml:space="preserve">the default </w:t>
       </w:r>
       <w:r>
-        <w:t>p-value cutoff of 0.05. From the STARS analysis of each dataset, we selected the breakpoint(s) with the largest positive “regime shift index”, which represents a cumulative sum of the normalized anomalies; this is qualitatively similar to the “largest first derivative” metric used in the proposed method. We</w:t>
+        <w:t>p-value cutoff of 0.05. From the STARS analysis of each dataset, we selected the breakpoint(s) with the largest positive “regime shift index”, which represents a cumulative sum of the normalized anomalies</w:t>
+      </w:r>
+      <w:r>
+        <w:t>. T</w:t>
+      </w:r>
+      <w:r>
+        <w:t>his is qualitatively similar to the “largest first derivative” metric used in the proposed method</w:t>
+      </w:r>
+      <w:r>
+        <w:t xml:space="preserve"> and, as in that case, was applied regardless of where the breakpoint was detected. </w:t>
+      </w:r>
+      <w:r>
+        <w:t>We</w:t>
       </w:r>
       <w:r>
         <w:t xml:space="preserve"> implemented the same steps, whereby the detected spatial and/or temporal breakpoint(s) were</w:t>
@@ -7234,6 +7331,7 @@
         <w:ind w:firstLine="360"/>
       </w:pPr>
       <w:r>
+        <w:lastRenderedPageBreak/>
         <w:t xml:space="preserve">In constructing the GAM, we investigated the use of an AR1 temporal structure for the residual </w:t>
       </w:r>
       <m:oMath>
@@ -7286,7 +7384,6 @@
         <w:t xml:space="preserve">data to match the breakpoints </w:t>
       </w:r>
       <w:r>
-        <w:lastRenderedPageBreak/>
         <w:t xml:space="preserve">which appeared in the GAM analysis for key ages, </w:t>
       </w:r>
       <w:r>
@@ -7360,13 +7457,13 @@
         <w:rPr>
           <w:noProof/>
         </w:rPr>
-        <w:t xml:space="preserve"> but by definition such an effect is not detectable in analysis of fish larger and/or older than recruits.</w:t>
-      </w:r>
-      <w:r>
-        <w:rPr>
-          <w:noProof/>
-        </w:rPr>
-        <w:t xml:space="preserve"> </w:t>
+        <w:t xml:space="preserve"> but by definition such an effect is not detectable in </w:t>
+      </w:r>
+      <w:r>
+        <w:rPr>
+          <w:noProof/>
+        </w:rPr>
+        <w:t xml:space="preserve">our analysis which only examines fish larger and/or older than recruits. </w:t>
       </w:r>
       <w:r>
         <w:rPr>
@@ -7860,16 +7957,19 @@
         <w:t xml:space="preserve"> </w:t>
       </w:r>
       <w:r>
-        <w:t>indicate</w:t>
-      </w:r>
-      <w:r>
-        <w:t>s</w:t>
+        <w:t>displays</w:t>
       </w:r>
       <w:r>
         <w:t xml:space="preserve"> the </w:t>
       </w:r>
       <w:r>
-        <w:t>coverage probabilities and proportion of simulations wherein the correct breakpoint was detected.</w:t>
+        <w:t>coverage probabilities</w:t>
+      </w:r>
+      <w:r>
+        <w:t xml:space="preserve"> for the 95% confidence intervals</w:t>
+      </w:r>
+      <w:r>
+        <w:t xml:space="preserve"> and proportion of simulations wherein the correct breakpoint was detected.</w:t>
       </w:r>
       <w:r>
         <w:t xml:space="preserve"> </w:t>
@@ -8003,7 +8103,11 @@
         <w:t xml:space="preserve">difference </w:t>
       </w:r>
       <w:r>
-        <w:t>in the method’s ability to correctly detect latitudinal vs. longitudinal breakpoints across scenarios</w:t>
+        <w:t xml:space="preserve">in the method’s ability to correctly detect latitudinal vs. </w:t>
+      </w:r>
+      <w:r>
+        <w:lastRenderedPageBreak/>
+        <w:t>longitudinal breakpoints across scenarios</w:t>
       </w:r>
       <w:r>
         <w:t>.</w:t>
@@ -8042,7 +8146,6 @@
         <w:t xml:space="preserve">simulations. </w:t>
       </w:r>
       <w:r>
-        <w:lastRenderedPageBreak/>
         <w:t>The</w:t>
       </w:r>
       <w:r>
@@ -8070,6 +8173,9 @@
         <w:t>in 100% of simulations</w:t>
       </w:r>
       <w:r>
+        <w:t xml:space="preserve"> (i.e., never finding the break)</w:t>
+      </w:r>
+      <w:r>
         <w:t>; similarly, for the scenario with a single breakpoint at 25° degrees, 60% of mis-detected breakpoints were incorrect by a single degree (assigning latitude and/or longitude to be 24° or 26°).</w:t>
       </w:r>
       <w:r>
@@ -8154,20 +8260,15 @@
         <w:t xml:space="preserve"> sensitive to either halving or reducing the sample size by 25%; see </w:t>
       </w:r>
       <w:r>
-        <w:t>Supplementary Material Table A2</w:t>
-      </w:r>
-      <w:r>
-        <w:t>.</w:t>
-      </w:r>
-      <w:bookmarkStart w:id="11" w:name="_GoBack"/>
-      <w:bookmarkEnd w:id="11"/>
+        <w:t>Supplementary Material Table A2.</w:t>
+      </w:r>
     </w:p>
     <w:p>
       <w:pPr>
         <w:spacing w:after="0" w:line="276" w:lineRule="auto"/>
         <w:ind w:firstLine="360"/>
         <w:rPr>
-          <w:ins w:id="12" w:author="Maia Kapur" w:date="2019-05-09T09:33:00Z"/>
+          <w:ins w:id="11" w:author="Maia Kapur" w:date="2019-05-09T09:33:00Z"/>
         </w:rPr>
       </w:pPr>
     </w:p>
@@ -8366,7 +8467,7 @@
         <w:spacing w:after="0" w:line="276" w:lineRule="auto"/>
         <w:ind w:firstLine="360"/>
         <w:rPr>
-          <w:ins w:id="13" w:author="Maia Kapur" w:date="2019-05-09T09:16:00Z"/>
+          <w:ins w:id="12" w:author="Maia Kapur" w:date="2019-05-09T09:16:00Z"/>
         </w:rPr>
       </w:pPr>
       <w:r>
@@ -8644,6 +8745,7 @@
         <w:t xml:space="preserve"> </w:t>
       </w:r>
       <w:r>
+        <w:lastRenderedPageBreak/>
         <w:t xml:space="preserve">Parameter estimation for this </w:t>
       </w:r>
       <w:r>
@@ -8729,11 +8831,7 @@
         <w:t xml:space="preserve">years of data for </w:t>
       </w:r>
       <w:r>
-        <w:t xml:space="preserve">region-sex combinations where overlap was found in the second </w:t>
-      </w:r>
-      <w:r>
-        <w:lastRenderedPageBreak/>
-        <w:t xml:space="preserve">phase, the total number of </w:t>
+        <w:t xml:space="preserve">region-sex combinations where overlap was found in the second phase, the total number of </w:t>
       </w:r>
       <w:r>
         <w:t>spatiotemporal</w:t>
@@ -9019,7 +9117,11 @@
         <w:t>This still did not preclude detection of spurious spatial or temporal breaks in ~13% of simulations for which no variability was present</w:t>
       </w:r>
       <w:r>
-        <w:t>. However, some erroneous detection can be expected considering inherent noise in our datasets, and that there is no minimum threshold for breakpoint detection; a single, small derivative</w:t>
+        <w:t xml:space="preserve">. However, some erroneous detection can be expected considering inherent noise in our datasets, and that there is no minimum threshold for breakpoint detection; a </w:t>
+      </w:r>
+      <w:r>
+        <w:lastRenderedPageBreak/>
+        <w:t>single, small derivative</w:t>
       </w:r>
       <w:r>
         <w:t xml:space="preserve"> among many zeros</w:t>
@@ -9031,7 +9133,22 @@
         <w:t>confidence interval</w:t>
       </w:r>
       <w:r>
-        <w:t xml:space="preserve"> containing zero could be ‘picked’. We evaluated if an autoregressive structure improved our models as length at age can be time-dependent but it did not; this may not be the case for other fisheries.</w:t>
+        <w:t xml:space="preserve"> containing zero could be ‘picked’.</w:t>
+      </w:r>
+      <w:r>
+        <w:t xml:space="preserve"> This observation partially motivated the two-phase </w:t>
+      </w:r>
+      <w:r>
+        <w:t>procedure</w:t>
+      </w:r>
+      <w:r>
+        <w:t xml:space="preserve"> employed for the sablefish application, so it is likely that such erroneous detection would be</w:t>
+      </w:r>
+      <w:r>
+        <w:t xml:space="preserve"> corrected for if overlapping growth estimates were disregarded (our simulation analysis was interested in the accuracy of the first stage). </w:t>
+      </w:r>
+      <w:r>
+        <w:t>We evaluated if an autoregressive structure improved our models as length at age can be time-dependent but it did not; this may not be the case for other fisheries.</w:t>
       </w:r>
     </w:p>
     <w:p>
@@ -9043,7 +9160,6 @@
         </w:rPr>
       </w:pPr>
       <w:r>
-        <w:lastRenderedPageBreak/>
         <w:t>The procedure for deciding whether the method was accurate was inherently strict, in that simulations were det</w:t>
       </w:r>
       <w:r>
@@ -9114,6 +9230,42 @@
       </w:r>
       <w:r>
         <w:t xml:space="preserve"> </w:t>
+      </w:r>
+      <w:r>
+        <w:t xml:space="preserve">In addition, we did not simulate nor consider error or bias in the aging (i.e. otolith reading) </w:t>
+      </w:r>
+      <w:r>
+        <w:t xml:space="preserve">process </w:t>
+      </w:r>
+      <w:r>
+        <w:fldChar w:fldCharType="begin" w:fldLock="1"/>
+      </w:r>
+      <w:r>
+        <w:instrText>ADDIN CSL_CITATION {"citationItems":[{"id":"ITEM-1","itemData":{"DOI":"10.1139/f07-095","ISSN":"0706-652X","abstract":"A way to explicitly incorporate ageing error into the estimation of von Bertalanffy growth function (VBGF) parameters using a random effects (RE) modeling framework is presented. This RE framework also accounts for the effects of selectivity on growth curve estimation by characterizing the distribution of true ages derived from multiple age reads using either an exponential or gamma distribution. Simulation testing across four life histories is used to compare the RE approach with standard nonlinear (SNL) approaches that use the primary, average, or median ages in growth estimation. Sensitivity tests compare the effects of assumed length and ageing error, selectivity, and recruitment variability on the estimation of growth curve parameters. Results support the use of the RE method using a gamma distribution over the SNL methods because RE method estimates of VBGF growth parameters were more precise across life histories and sensitivity trials. This general approach can be applied and expanded to other growth models. Applications demonstrate that the results from RE methods may differ in biologically important ways to those obtained from SNL approaches. © 2007 NRC.","author":[{"dropping-particle":"","family":"Cope","given":"Jason M","non-dropping-particle":"","parse-names":false,"suffix":""},{"dropping-particle":"","family":"Punt","given":"André E","non-dropping-particle":"","parse-names":false,"suffix":""}],"container-title":"Canadian Journal of Fisheries and Aquatic Sciences","id":"ITEM-1","issued":{"date-parts":[["2007"]]},"title":"Erratum: Admitting ageing error when fitting growth curves: an example using the von Bertalanffy growth function with random effects","type":"article-journal"},"uris":["http://www.mendeley.com/documents/?uuid=d0c60f58-ff0c-4510-92a6-02c839939d35"]}],"mendeley":{"formattedCitation":"(Cope and Punt, 2007)","plainTextFormattedCitation":"(Cope and Punt, 2007)","previouslyFormattedCitation":"(Cope and Punt, 2007)"},"properties":{"noteIndex":0},"schema":"https://github.com/citation-style-language/schema/raw/master/csl-citation.json"}</w:instrText>
+      </w:r>
+      <w:r>
+        <w:fldChar w:fldCharType="separate"/>
+      </w:r>
+      <w:r>
+        <w:rPr>
+          <w:noProof/>
+        </w:rPr>
+        <w:t>(Cope and Punt, 2007)</w:t>
+      </w:r>
+      <w:r>
+        <w:fldChar w:fldCharType="end"/>
+      </w:r>
+      <w:r>
+        <w:t>, which would potentially introduce uncertainty in breakpoint</w:t>
+      </w:r>
+      <w:r>
+        <w:t xml:space="preserve"> detection</w:t>
+      </w:r>
+      <w:r>
+        <w:t>.</w:t>
+      </w:r>
+      <w:r>
+        <w:t xml:space="preserve">  </w:t>
       </w:r>
       <w:r>
         <w:t>With these caveats in mind, we envision (and demonstrate) using the method as a tool to identify general regions and periods of change in fish length-at-age, which will necessarily be evaluated against pre-existing knowledge of the fish population and its ecosystem</w:t>
@@ -9299,15 +9451,7 @@
         <w:t>at high ages</w:t>
       </w:r>
       <w:r>
-        <w:t xml:space="preserve">. The GAM appeared to be more sensitive to temporal signals in the datasets, and though it correctly detected (or correctly failed to detect) a temporal breakpoint in the majority of datasets, when </w:t>
-      </w:r>
-      <w:proofErr w:type="gramStart"/>
-      <w:r>
-        <w:t>it</w:t>
-      </w:r>
-      <w:proofErr w:type="gramEnd"/>
-      <w:r>
-        <w:t xml:space="preserve"> mis-detected a year break it did so seemingly at random, thus splitting the dataset into arbitrary groups and harming the accuracy of </w:t>
+        <w:t xml:space="preserve">. The GAM appeared to be more sensitive to temporal signals in the datasets, and though it correctly detected (or correctly failed to detect) a temporal breakpoint in the majority of datasets, when it mis-detected a year break it did so seemingly at random, thus splitting the dataset into arbitrary groups and harming the accuracy of </w:t>
       </w:r>
       <w:r>
         <w:t>estimation</w:t>
@@ -9352,7 +9496,11 @@
         <w:t xml:space="preserve"> </w:t>
       </w:r>
       <w:r>
-        <w:t xml:space="preserve">relies on fish near the terminal age, of which there are typically fewer, and can lead to bias in the resultant estimate when the already-small sample of fish at age </w:t>
+        <w:t xml:space="preserve">relies on fish near the terminal age, of which there are typically fewer, and can lead to bias in the resultant </w:t>
+      </w:r>
+      <w:r>
+        <w:lastRenderedPageBreak/>
+        <w:t xml:space="preserve">estimate when the already-small sample of fish at age </w:t>
       </w:r>
       <w:r>
         <w:rPr>
@@ -9435,7 +9583,6 @@
         </w:rPr>
       </w:pPr>
       <w:r>
-        <w:lastRenderedPageBreak/>
         <w:t xml:space="preserve">It is also relevant that neither approach is appropriate for extrapolation (prediction beyond the range of covariates, or outside of the ecosystem, used in model </w:t>
       </w:r>
       <w:r>
@@ -9744,7 +9891,11 @@
         <w:fldChar w:fldCharType="end"/>
       </w:r>
       <w:r>
-        <w:t xml:space="preserve">). It is preferable to obtain estimated growth parameters from data collected by a survey, because fishery-dependent information can be </w:t>
+        <w:t xml:space="preserve">). It is preferable to obtain estimated </w:t>
+      </w:r>
+      <w:r>
+        <w:lastRenderedPageBreak/>
+        <w:t xml:space="preserve">growth parameters from data collected by a survey, because fishery-dependent information can be </w:t>
       </w:r>
       <w:r>
         <w:t xml:space="preserve">systematically </w:t>
@@ -9894,7 +10045,7 @@
         <w:fldChar w:fldCharType="begin" w:fldLock="1"/>
       </w:r>
       <w:r>
-        <w:instrText>ADDIN CSL_CITATION {"citationItems":[{"id":"ITEM-1","itemData":{"abstract":"Sablefish (Anoplopoma fimbria), Courtesy DFO Figure 1: Assessment and management area for sablefish in British Columbia, excluding seamounts. Context: Fisheries and Oceans Canada (DFO) and the British Columbia (BC) Sablefish fishing industry collaborate on a management strategy evaluation (MSE) process intended to develop and implement a transparent and sustainable harvest strategy. The sustainability of harvest strategies is determined by simulation testing of alternative management procedures against operating models that represent a range of hypotheses about uncertain Sablefish stock dynamics. The existing Sablefish operating models were developed in 2010 to represent alternative hypotheses about processes fundamental to population dynamics. These models were fitted to available data for the BC Sablefish fishery to estimate model parameters conditional on each hypothesis for subsequent simulation testing of alternative management procedures. Fisheries Management has requested that Science Branch continue development of the Sablefish operating model to improve model structure and the ability to represent uncertain biological and fishery processes prior to a full collaborative MSE process planned for 2016/2017. This Science Advisory Report is from the January 20, 2016 regional peer review on a revised operating model for Sablefish (Anoplopoma fimbria) in British Columbia, Canada. Additional publications from this meeting will be posted on the Fisheries and Oceans Canada (DFO) Science Advisory Schedule as they become available. Pacific Region Revised Operating Model for BC Sablefish 2 SUMMARY • The British Columbia (BC) Sablefish (Anoplopoma fimbria) harvest strategy is designed around a management procedure that is simulation-tested against operating model scenarios that capture quantifiable uncertainties in Sablefish stock dynamics and fisheries. A revised operating model that accounts for structural mis-specifications and lack of fit to key observations recognized in the 2010 operating model (Cox et al. 2011; DFO 2011) was reviewed at a regional peer review meeting held January 20, 2016. • The revised operating model is a multi-gear, age-structured, statistical catch-at-age model with modifications that include:","author":[{"dropping-particle":"","family":"Department of Fisheries and Oceans","given":"","non-dropping-particle":"","parse-names":false,"suffix":""}],"container-title":"Department of Fisheries and Oceans, Canada, 3190 Hammond Bay Road Nanaimo, BC V9T 6N7","id":"ITEM-1","issue":"April","issued":{"date-parts":[["2016"]]},"title":"A Revised Operating Model for Sablefish (Anoplopoma Fimbria) in British Columbia, Canada","type":"article-journal"},"uris":["http://www.mendeley.com/documents/?uuid=7399ae26-249d-4bb4-bfe8-2f448dd05782"]}],"mendeley":{"formattedCitation":"(Department of Fisheries and Oceans, 2016)","plainTextFormattedCitation":"(Department of Fisheries and Oceans, 2016)","previouslyFormattedCitation":"(Department of Fisheries and Oceans, 2016)"},"properties":{"noteIndex":0},"schema":"https://github.com/citation-style-language/schema/raw/master/csl-citation.json"}</w:instrText>
+        <w:instrText>ADDIN CSL_CITATION {"citationItems":[{"id":"ITEM-1","itemData":{"DOI":"http://www.dfo-mpo.gc.ca/csas-sccs/","abstract":"Sablefish (Anoplopoma fimbria), Courtesy DFO Figure 1: Assessment and management area for sablefish in British Columbia, excluding seamounts. Context: Fisheries and Oceans Canada (DFO) and the British Columbia (BC) Sablefish fishing industry collaborate on a management strategy evaluation (MSE) process intended to develop and implement a transparent and sustainable harvest strategy. The sustainability of harvest strategies is determined by simulation testing of alternative management procedures against operating models that represent a range of hypotheses about uncertain Sablefish stock dynamics. The existing Sablefish operating models were developed in 2010 to represent alternative hypotheses about processes fundamental to population dynamics. These models were fitted to available data for the BC Sablefish fishery to estimate model parameters conditional on each hypothesis for subsequent simulation testing of alternative management procedures. Fisheries Management has requested that Science Branch continue development of the Sablefish operating model to improve model structure and the ability to represent uncertain biological and fishery processes prior to a full collaborative MSE process planned for 2016/2017. This Science Advisory Report is from the January 20, 2016 regional peer review on a revised operating model for Sablefish (Anoplopoma fimbria) in British Columbia, Canada. Additional publications from this meeting will be posted on the Fisheries and Oceans Canada (DFO) Science Advisory Schedule as they become available. Pacific Region Revised Operating Model for BC Sablefish 2 SUMMARY • The British Columbia (BC) Sablefish (Anoplopoma fimbria) harvest strategy is designed around a management procedure that is simulation-tested against operating model scenarios that capture quantifiable uncertainties in Sablefish stock dynamics and fisheries. A revised operating model that accounts for structural mis-specifications and lack of fit to key observations recognized in the 2010 operating model (Cox et al. 2011; DFO 2011) was reviewed at a regional peer review meeting held January 20, 2016. • The revised operating model is a multi-gear, age-structured, statistical catch-at-age model with modifications that include:","author":[{"dropping-particle":"","family":"Department of Fisheries and Oceans","given":"","non-dropping-particle":"","parse-names":false,"suffix":""}],"container-title":"Department of Fisheries and Oceans, Canada, 3190 Hammond Bay Road Nanaimo, BC V9T 6N7","id":"ITEM-1","issue":"April","issued":{"date-parts":[["2016"]]},"title":"A Revised Operating Model for Sablefish (Anoplopoma Fimbria) in British Columbia, Canada","type":"article-journal"},"uris":["http://www.mendeley.com/documents/?uuid=7399ae26-249d-4bb4-bfe8-2f448dd05782"]}],"mendeley":{"formattedCitation":"(Department of Fisheries and Oceans, 2016)","plainTextFormattedCitation":"(Department of Fisheries and Oceans, 2016)","previouslyFormattedCitation":"(Department of Fisheries and Oceans, 2016)"},"properties":{"noteIndex":0},"schema":"https://github.com/citation-style-language/schema/raw/master/csl-citation.json"}</w:instrText>
       </w:r>
       <w:r>
         <w:fldChar w:fldCharType="separate"/>
@@ -9921,11 +10072,7 @@
         <w:t>this result</w:t>
       </w:r>
       <w:r>
-        <w:t xml:space="preserve">. Selectivity, if determined, can </w:t>
-      </w:r>
-      <w:r>
-        <w:lastRenderedPageBreak/>
-        <w:t xml:space="preserve">be corrected for via a truncation in the normal distribution for fish obtained </w:t>
+        <w:t xml:space="preserve">. Selectivity, if determined, can be corrected for via a truncation in the normal distribution for fish obtained </w:t>
       </w:r>
       <w:r>
         <w:t>in</w:t>
@@ -10341,7 +10488,13 @@
         <w:fldChar w:fldCharType="end"/>
       </w:r>
       <w:r>
-        <w:t xml:space="preserve">). </w:t>
+        <w:t>)</w:t>
+      </w:r>
+      <w:r>
+        <w:t>, which is incidentally a management sub-boundary used by the PFMC</w:t>
+      </w:r>
+      <w:r>
+        <w:t xml:space="preserve">. </w:t>
       </w:r>
       <w:r>
         <w:t xml:space="preserve"> </w:t>
@@ -10398,10 +10551,60 @@
         <w:t xml:space="preserve">), which was posited to be the result of samples coming from the “southern end of a faster-growing northern stock”, a suggestion supported by our </w:t>
       </w:r>
       <w:r>
-        <w:t>findings of another breakpoint at and 50˚N</w:t>
-      </w:r>
-      <w:r>
-        <w:t xml:space="preserve">. </w:t>
+        <w:t>findings of another breakpoint at 50˚N</w:t>
+      </w:r>
+      <w:r>
+        <w:t>.</w:t>
+      </w:r>
+      <w:r>
+        <w:t xml:space="preserve"> Preliminary analyses of sablefish</w:t>
+      </w:r>
+      <w:r>
+        <w:t xml:space="preserve"> tagged in Alaska</w:t>
+      </w:r>
+      <w:r>
+        <w:t xml:space="preserve"> suggest that the BC region exports fish into the CC and Gulf of Alaska, a diffusion pattern which could potentially taper of</w:t>
+      </w:r>
+      <w:r>
+        <w:t xml:space="preserve">f with decreasing latitude; the distance between Vancouver, B.C. and Monterey, C.A. is approximately three times the mean great-circle distance for sablefish determined </w:t>
+      </w:r>
+      <w:r>
+        <w:t>by</w:t>
+      </w:r>
+      <w:r>
+        <w:t xml:space="preserve"> </w:t>
+      </w:r>
+      <w:proofErr w:type="spellStart"/>
+      <w:r>
+        <w:t>Hanselman</w:t>
+      </w:r>
+      <w:proofErr w:type="spellEnd"/>
+      <w:r>
+        <w:t xml:space="preserve"> et al. </w:t>
+      </w:r>
+      <w:r>
+        <w:fldChar w:fldCharType="begin" w:fldLock="1"/>
+      </w:r>
+      <w:r>
+        <w:instrText>ADDIN CSL_CITATION {"citationItems":[{"id":"ITEM-1","itemData":{"DOI":"10.1139/cjfas-2014-0251","ISSN":"0706-652X","abstract":"A basic step in understanding the dynamics of a fish population is to quantify movement and mortality rates. Conventional mark–recapture experiments have provided the foundation for studies on animal movement, particularly for fish. Previous studies have shown rapid mixing of sablefish (Anoplopoma fimbria) among fishery regulatory areas, with the pattern of movement related to fish size. Over 300 000 tag releases in Alaska and over 27 000 tag recoveries from 1979 to 2009 were analyzed. We used a Markov model to quantify annual movement probabilities among areas for three size groups of sablefish. The negative-binomial likelihood was used to model the tag-recovery data because of significant overdispersion. Annual move- ment probabilities were high, ranging from 10% to 88% depending on area of occupancy at each time step and size group. Overall, movement probabilities were very different between areas of occupancy and moderately different between size groups. Esti- mated annual movement of small sablefish from the central Gulf of Alaska had the reverse pattern of a previous study, with 29% moving westward and 39% moving eastward. Movement probabilities also varied annually, with decreasing movement until the late 1990s and increasing movement until 2009. Year-specific magnitude in movement probability of large fish was highly negatively correlated with female spawning biomass estimates from the federal stock assessment. Mean mortality estimates from time at liberty were similar to the federal stock assessment. Incorporating these tag-recovery and movement data into a fully age-structured spatial stock assessment model will inform harvest apportionment strategies to conserve spawning biomass and maximize future yields.","author":[{"dropping-particle":"","family":"Hanselman","given":"Dana H.","non-dropping-particle":"","parse-names":false,"suffix":""},{"dropping-particle":"","family":"Heifetz","given":"Jonathan","non-dropping-particle":"","parse-names":false,"suffix":""},{"dropping-particle":"","family":"Echave","given":"Katy B.","non-dropping-particle":"","parse-names":false,"suffix":""},{"dropping-particle":"","family":"Dressel","given":"Sherri C.","non-dropping-particle":"","parse-names":false,"suffix":""},{"dropping-particle":"","family":"Jech","given":"Josef Michael","non-dropping-particle":"","parse-names":false,"suffix":""}],"container-title":"Canadian Journal of Fisheries and Aquatic Sciences","id":"ITEM-1","issue":"2","issued":{"date-parts":[["2015"]]},"page":"238-251","title":"Move it or lose it: movement and mortality of sablefish tagged in Alaska","type":"article-journal","volume":"72"},"uris":["http://www.mendeley.com/documents/?uuid=0777765a-1137-441f-b1c3-d301d28c59a9"]}],"mendeley":{"formattedCitation":"(Hanselman et al., 2015)","manualFormatting":"(2015)","plainTextFormattedCitation":"(Hanselman et al., 2015)"},"properties":{"noteIndex":0},"schema":"https://github.com/citation-style-language/schema/raw/master/csl-citation.json"}</w:instrText>
+      </w:r>
+      <w:r>
+        <w:fldChar w:fldCharType="separate"/>
+      </w:r>
+      <w:r>
+        <w:rPr>
+          <w:noProof/>
+        </w:rPr>
+        <w:t>(2015)</w:t>
+      </w:r>
+      <w:r>
+        <w:fldChar w:fldCharType="end"/>
+      </w:r>
+      <w:r>
+        <w:t>.</w:t>
+      </w:r>
+      <w:r>
+        <w:t xml:space="preserve"> </w:t>
       </w:r>
       <w:r>
         <w:rPr>
@@ -10470,6 +10673,7 @@
         <w:ind w:firstLine="360"/>
       </w:pPr>
       <w:r>
+        <w:lastRenderedPageBreak/>
         <w:t xml:space="preserve">For Alaska, a </w:t>
       </w:r>
       <w:r>
@@ -10707,7 +10911,6 @@
         <w:t xml:space="preserve">the </w:t>
       </w:r>
       <w:r>
-        <w:lastRenderedPageBreak/>
         <w:t xml:space="preserve">future, it is conceivable that the method could explicitly incorporate climactic data (such as temperature, or a factor for an ecological </w:t>
       </w:r>
       <w:r>
@@ -10741,7 +10944,13 @@
         <w:t xml:space="preserve">bifurcation of </w:t>
       </w:r>
       <w:r>
-        <w:t xml:space="preserve">the North Pacific Current, which splits into the Alaska and California currents as it approaches the west coast of North America. The location of this bifurcation varies but is generally centered off southern British Columbia </w:t>
+        <w:t xml:space="preserve">the North Pacific Current, which splits into the Alaska and California currents as it approaches the west coast of North America. The location of this bifurcation varies but is generally centered off </w:t>
+      </w:r>
+      <w:r>
+        <w:t>the coast of</w:t>
+      </w:r>
+      <w:r>
+        <w:t xml:space="preserve"> British Columbia </w:t>
       </w:r>
       <w:r>
         <w:fldChar w:fldCharType="begin" w:fldLock="1"/>
@@ -10875,7 +11084,21 @@
         <w:fldChar w:fldCharType="end"/>
       </w:r>
       <w:r>
-        <w:t>. Considering recent genetic evidence that the sablefish population examined here is genetically well mixed</w:t>
+        <w:t xml:space="preserve">. </w:t>
+      </w:r>
+      <w:r>
+        <w:t xml:space="preserve">One of the key species in which the </w:t>
+      </w:r>
+      <w:proofErr w:type="spellStart"/>
+      <w:r>
+        <w:t>countergradient</w:t>
+      </w:r>
+      <w:proofErr w:type="spellEnd"/>
+      <w:r>
+        <w:t xml:space="preserve"> hypothesis was confirmed was Atlantic silverside, which like sablefish participate in ontogenetic migrations on and off the continental shelf. </w:t>
+      </w:r>
+      <w:r>
+        <w:t>Considering recent genetic evidence that the sablefish population examined here is genetically well mixed</w:t>
       </w:r>
       <w:r>
         <w:t xml:space="preserve"> </w:t>
@@ -11004,7 +11227,11 @@
         <w:t xml:space="preserve"> </w:t>
       </w:r>
       <w:r>
-        <w:t>examined early life history of fishery-caught coastal sablefish observed a slight cline in mean fork length with increasing latitude, though the sex ratio within the study was biased towards females</w:t>
+        <w:t>examined early life history of fishery-</w:t>
+      </w:r>
+      <w:r>
+        <w:lastRenderedPageBreak/>
+        <w:t>caught coastal sablefish observed a slight cline in mean fork length with increasing latitude, though the sex ratio within the study was biased towards females</w:t>
       </w:r>
       <w:r>
         <w:t xml:space="preserve">. That study </w:t>
@@ -11019,7 +11246,34 @@
         <w:t xml:space="preserve">, in addition to the fact that females grow larger and are likely preferentially targeted in the </w:t>
       </w:r>
       <w:r>
-        <w:t>commercial fishery. This could render females more sensitive to changes in fisher behavior such as the implementation of catch shares in 2011, which affected discard rates in many ground</w:t>
+        <w:t>commercial fishery</w:t>
+      </w:r>
+      <w:r>
+        <w:t xml:space="preserve"> in BC</w:t>
+      </w:r>
+      <w:r>
+        <w:t xml:space="preserve">, which is also true for the fixed-gear fisheries in the CC </w:t>
+      </w:r>
+      <w:r>
+        <w:fldChar w:fldCharType="begin" w:fldLock="1"/>
+      </w:r>
+      <w:r>
+        <w:instrText>ADDIN CSL_CITATION {"citationItems":[{"id":"ITEM-1","itemData":{"author":[{"dropping-particle":"","family":"Johnson","given":"Kelli F","non-dropping-particle":"","parse-names":false,"suffix":""},{"dropping-particle":"","family":"Rudd","given":"Merrill B.","non-dropping-particle":"","parse-names":false,"suffix":""},{"dropping-particle":"","family":"Pons","given":"Maite","non-dropping-particle":"","parse-names":false,"suffix":""},{"dropping-particle":"","family":"Akselrud","given":"Caitlin Allen","non-dropping-particle":"","parse-names":false,"suffix":""},{"dropping-particle":"","family":"Lee","given":"Qi","non-dropping-particle":"","parse-names":false,"suffix":""},{"dropping-particle":"","family":"Haltuch","given":"Melissa A","non-dropping-particle":"","parse-names":false,"suffix":""},{"dropping-particle":"","family":"Hamel","given":"Owen S","non-dropping-particle":"","parse-names":false,"suffix":""}],"id":"ITEM-1","issued":{"date-parts":[["2015"]]},"number-of-pages":"1-377","title":"Status of the U.S. sablefish resource in 2015","type":"report"},"uris":["http://www.mendeley.com/documents/?uuid=7f177cca-8a37-4315-b85c-6559382eb476"]}],"mendeley":{"formattedCitation":"(Johnson et al., 2015)","plainTextFormattedCitation":"(Johnson et al., 2015)","previouslyFormattedCitation":"(Johnson et al., 2015)"},"properties":{"noteIndex":0},"schema":"https://github.com/citation-style-language/schema/raw/master/csl-citation.json"}</w:instrText>
+      </w:r>
+      <w:r>
+        <w:fldChar w:fldCharType="separate"/>
+      </w:r>
+      <w:r>
+        <w:rPr>
+          <w:noProof/>
+        </w:rPr>
+        <w:t>(Johnson et al., 2015)</w:t>
+      </w:r>
+      <w:r>
+        <w:fldChar w:fldCharType="end"/>
+      </w:r>
+      <w:r>
+        <w:t>. This could render females more sensitive to changes in fisher behavior such as the implementation of catch shares in 2011, which affected discard rates in many ground</w:t>
       </w:r>
       <w:r>
         <w:t xml:space="preserve">fish </w:t>
@@ -11266,15 +11520,7 @@
           <w:sz w:val="24"/>
           <w:szCs w:val="24"/>
         </w:rPr>
-        <w:t xml:space="preserve"> interacting with inherent growth variation to produce </w:t>
-      </w:r>
-      <w:r>
-        <w:rPr>
-          <w:sz w:val="24"/>
-          <w:szCs w:val="24"/>
-        </w:rPr>
-        <w:lastRenderedPageBreak/>
-        <w:t xml:space="preserve">such </w:t>
+        <w:t xml:space="preserve"> interacting with inherent growth variation to produce such </w:t>
       </w:r>
       <w:r>
         <w:rPr>
@@ -11553,7 +11799,7 @@
         <w:spacing w:after="0" w:line="276" w:lineRule="auto"/>
         <w:ind w:firstLine="360"/>
         <w:rPr>
-          <w:ins w:id="14" w:author="Maia Kapur" w:date="2019-05-06T14:23:00Z"/>
+          <w:ins w:id="13" w:author="Maia Kapur" w:date="2019-05-06T14:23:00Z"/>
         </w:rPr>
       </w:pPr>
       <w:r>
@@ -11612,7 +11858,7 @@
       <w:pPr>
         <w:spacing w:after="0" w:line="360" w:lineRule="auto"/>
         <w:rPr>
-          <w:ins w:id="15" w:author="Maia Kapur" w:date="2019-05-06T14:23:00Z"/>
+          <w:ins w:id="14" w:author="Maia Kapur" w:date="2019-05-06T14:23:00Z"/>
         </w:rPr>
         <w:sectPr>
           <w:pgSz w:w="12240" w:h="15840"/>
@@ -11641,7 +11887,7 @@
       <w:pPr>
         <w:spacing w:after="0" w:line="360" w:lineRule="auto"/>
       </w:pPr>
-      <w:bookmarkStart w:id="16" w:name="_Hlk2063740"/>
+      <w:bookmarkStart w:id="15" w:name="_Hlk2063740"/>
       <w:r>
         <w:rPr>
           <w:noProof/>
@@ -11701,7 +11947,7 @@
         <w:pStyle w:val="Caption"/>
         <w:spacing w:after="0" w:line="360" w:lineRule="auto"/>
       </w:pPr>
-      <w:bookmarkStart w:id="17" w:name="_Ref2061301"/>
+      <w:bookmarkStart w:id="16" w:name="_Ref2061301"/>
       <w:r>
         <w:t xml:space="preserve">Figure </w:t>
       </w:r>
@@ -11735,7 +11981,7 @@
         </w:rPr>
         <w:fldChar w:fldCharType="end"/>
       </w:r>
-      <w:bookmarkEnd w:id="17"/>
+      <w:bookmarkEnd w:id="16"/>
       <w:r>
         <w:t xml:space="preserve">. </w:t>
       </w:r>
@@ -11743,13 +11989,8 @@
         <w:t>(</w:t>
       </w:r>
       <w:proofErr w:type="spellStart"/>
-      <w:proofErr w:type="gramStart"/>
-      <w:r>
-        <w:t>a,c</w:t>
-      </w:r>
-      <w:proofErr w:type="gramEnd"/>
-      <w:r>
-        <w:t>,e</w:t>
+      <w:r>
+        <w:t>a,c,e</w:t>
       </w:r>
       <w:proofErr w:type="spellEnd"/>
       <w:r>
@@ -11794,7 +12035,7 @@
         <w:pStyle w:val="Caption"/>
         <w:spacing w:after="0" w:line="360" w:lineRule="auto"/>
       </w:pPr>
-      <w:bookmarkStart w:id="18" w:name="_Hlk3275656"/>
+      <w:bookmarkStart w:id="17" w:name="_Hlk3275656"/>
       <w:r>
         <w:rPr>
           <w:noProof/>
@@ -11860,7 +12101,7 @@
         <w:pStyle w:val="Caption"/>
         <w:spacing w:after="0"/>
       </w:pPr>
-      <w:bookmarkStart w:id="19" w:name="_Ref2061305"/>
+      <w:bookmarkStart w:id="18" w:name="_Ref2061305"/>
       <w:r>
         <w:t xml:space="preserve">Figure </w:t>
       </w:r>
@@ -11894,7 +12135,7 @@
         </w:rPr>
         <w:fldChar w:fldCharType="end"/>
       </w:r>
-      <w:bookmarkEnd w:id="19"/>
+      <w:bookmarkEnd w:id="18"/>
       <w:r>
         <w:t xml:space="preserve">. </w:t>
       </w:r>
@@ -11902,11 +12143,9 @@
         <w:t>(</w:t>
       </w:r>
       <w:proofErr w:type="spellStart"/>
-      <w:proofErr w:type="gramStart"/>
       <w:r>
         <w:t>a,c</w:t>
       </w:r>
-      <w:proofErr w:type="gramEnd"/>
       <w:r>
         <w:t>,e</w:t>
       </w:r>
@@ -12002,7 +12241,7 @@
       <w:pPr>
         <w:spacing w:after="0" w:line="360" w:lineRule="auto"/>
       </w:pPr>
-      <w:bookmarkStart w:id="20" w:name="_Hlk2063726"/>
+      <w:bookmarkStart w:id="19" w:name="_Hlk2063726"/>
       <w:r>
         <w:rPr>
           <w:noProof/>
@@ -12056,7 +12295,7 @@
       <w:pPr>
         <w:spacing w:after="0" w:line="240" w:lineRule="auto"/>
       </w:pPr>
-      <w:bookmarkStart w:id="21" w:name="_Ref2004405"/>
+      <w:bookmarkStart w:id="20" w:name="_Ref2004405"/>
       <w:r>
         <w:t xml:space="preserve">Figure </w:t>
       </w:r>
@@ -12090,7 +12329,7 @@
         </w:rPr>
         <w:fldChar w:fldCharType="end"/>
       </w:r>
-      <w:bookmarkEnd w:id="21"/>
+      <w:bookmarkEnd w:id="20"/>
       <w:r>
         <w:t xml:space="preserve">. Example dataset for each of the scenarios in </w:t>
       </w:r>
@@ -12160,9 +12399,9 @@
           <w:docGrid w:linePitch="360"/>
         </w:sectPr>
       </w:pPr>
-      <w:bookmarkStart w:id="22" w:name="_Ref5206683"/>
-      <w:bookmarkStart w:id="23" w:name="_Ref5206675"/>
-      <w:bookmarkEnd w:id="20"/>
+      <w:bookmarkStart w:id="21" w:name="_Ref5206683"/>
+      <w:bookmarkStart w:id="22" w:name="_Ref5206675"/>
+      <w:bookmarkEnd w:id="19"/>
     </w:p>
     <w:p>
       <w:pPr>
@@ -12228,7 +12467,7 @@
           <w:docGrid w:linePitch="360"/>
         </w:sectPr>
       </w:pPr>
-      <w:bookmarkStart w:id="24" w:name="_Ref8913735"/>
+      <w:bookmarkStart w:id="23" w:name="_Ref8913735"/>
       <w:r>
         <w:t xml:space="preserve">Figure </w:t>
       </w:r>
@@ -12261,90 +12500,90 @@
           <w:noProof/>
         </w:rPr>
         <w:fldChar w:fldCharType="end"/>
+      </w:r>
+      <w:bookmarkEnd w:id="21"/>
+      <w:bookmarkEnd w:id="23"/>
+      <w:r>
+        <w:t xml:space="preserve">. </w:t>
+      </w:r>
+      <w:bookmarkStart w:id="24" w:name="_Hlk8631453"/>
+      <w:r>
+        <w:t xml:space="preserve">a) coverage probabilities for </w:t>
+      </w:r>
+      <w:r>
+        <w:t xml:space="preserve">the </w:t>
+      </w:r>
+      <w:r>
+        <w:t xml:space="preserve">endpoints of </w:t>
+      </w:r>
+      <w:r>
+        <w:t xml:space="preserve">the </w:t>
+      </w:r>
+      <w:r>
+        <w:t>growth curve, L</w:t>
+      </w:r>
+      <w:r>
+        <w:rPr>
+          <w:vertAlign w:val="subscript"/>
+        </w:rPr>
+        <w:t>1</w:t>
+      </w:r>
+      <w:r>
+        <w:t xml:space="preserve"> (left) and L</w:t>
+      </w:r>
+      <w:r>
+        <w:rPr>
+          <w:vertAlign w:val="subscript"/>
+        </w:rPr>
+        <w:t>2</w:t>
+      </w:r>
+      <w:r>
+        <w:t xml:space="preserve"> (right), and b) proportion of 100 simulations for each spatial scenario wherein the correct </w:t>
+      </w:r>
+      <w:r>
+        <w:t>latitudinal breaks</w:t>
+      </w:r>
+      <w:r>
+        <w:t xml:space="preserve"> (</w:t>
+      </w:r>
+      <w:r>
+        <w:t>left</w:t>
+      </w:r>
+      <w:r>
+        <w:t>)</w:t>
+      </w:r>
+      <w:r>
+        <w:t xml:space="preserve">, </w:t>
+      </w:r>
+      <w:r>
+        <w:t>or longitudinal breaks</w:t>
+      </w:r>
+      <w:r>
+        <w:t xml:space="preserve"> (</w:t>
+      </w:r>
+      <w:r>
+        <w:t>center</w:t>
+      </w:r>
+      <w:r>
+        <w:t>)</w:t>
+      </w:r>
+      <w:r>
+        <w:t xml:space="preserve"> or </w:t>
+      </w:r>
+      <w:r>
+        <w:t>temporal</w:t>
+      </w:r>
+      <w:r>
+        <w:t xml:space="preserve"> break (right)</w:t>
+      </w:r>
+      <w:r>
+        <w:t xml:space="preserve"> </w:t>
+      </w:r>
+      <w:r>
+        <w:t>were detected.</w:t>
       </w:r>
       <w:bookmarkEnd w:id="22"/>
       <w:bookmarkEnd w:id="24"/>
-      <w:r>
-        <w:t xml:space="preserve">. </w:t>
-      </w:r>
-      <w:bookmarkStart w:id="25" w:name="_Hlk8631453"/>
-      <w:r>
-        <w:t xml:space="preserve">a) coverage probabilities for </w:t>
-      </w:r>
-      <w:r>
-        <w:t xml:space="preserve">the </w:t>
-      </w:r>
-      <w:r>
-        <w:t xml:space="preserve">endpoints of </w:t>
-      </w:r>
-      <w:r>
-        <w:t xml:space="preserve">the </w:t>
-      </w:r>
-      <w:r>
-        <w:t>growth curve, L</w:t>
-      </w:r>
-      <w:r>
-        <w:rPr>
-          <w:vertAlign w:val="subscript"/>
-        </w:rPr>
-        <w:t>1</w:t>
-      </w:r>
-      <w:r>
-        <w:t xml:space="preserve"> (left) and L</w:t>
-      </w:r>
-      <w:r>
-        <w:rPr>
-          <w:vertAlign w:val="subscript"/>
-        </w:rPr>
-        <w:t>2</w:t>
-      </w:r>
-      <w:r>
-        <w:t xml:space="preserve"> (right), and b) proportion of 100 simulations for each spatial scenario wherein the correct </w:t>
-      </w:r>
-      <w:r>
-        <w:t>latitudinal breaks</w:t>
-      </w:r>
-      <w:r>
-        <w:t xml:space="preserve"> (</w:t>
-      </w:r>
-      <w:r>
-        <w:t>left</w:t>
-      </w:r>
-      <w:r>
-        <w:t>)</w:t>
-      </w:r>
-      <w:r>
-        <w:t xml:space="preserve">, </w:t>
-      </w:r>
-      <w:r>
-        <w:t>or longitudinal breaks</w:t>
-      </w:r>
-      <w:r>
-        <w:t xml:space="preserve"> (</w:t>
-      </w:r>
-      <w:r>
-        <w:t>center</w:t>
-      </w:r>
-      <w:r>
-        <w:t>)</w:t>
-      </w:r>
-      <w:r>
-        <w:t xml:space="preserve"> or </w:t>
-      </w:r>
-      <w:r>
-        <w:t>temporal</w:t>
-      </w:r>
-      <w:r>
-        <w:t xml:space="preserve"> break (right)</w:t>
-      </w:r>
-      <w:r>
-        <w:t xml:space="preserve"> </w:t>
-      </w:r>
-      <w:r>
-        <w:t>were detected.</w:t>
-      </w:r>
-      <w:bookmarkEnd w:id="23"/>
-      <w:bookmarkEnd w:id="25"/>
     </w:p>
     <w:p>
       <w:pPr>
@@ -12352,8 +12591,8 @@
         <w:spacing w:after="0" w:line="360" w:lineRule="auto"/>
       </w:pPr>
     </w:p>
-    <w:bookmarkEnd w:id="16"/>
-    <w:bookmarkEnd w:id="18"/>
+    <w:bookmarkEnd w:id="15"/>
+    <w:bookmarkEnd w:id="17"/>
     <w:p>
       <w:pPr>
         <w:spacing w:after="0" w:line="360" w:lineRule="auto"/>
@@ -12364,9 +12603,9 @@
           <w:lang w:val="en-AU" w:eastAsia="en-AU"/>
         </w:rPr>
         <w:drawing>
-          <wp:inline distT="0" distB="0" distL="0" distR="0" wp14:anchorId="5BD7FFBD" wp14:editId="35CEC511">
-            <wp:extent cx="5486399" cy="6858000"/>
-            <wp:effectExtent l="0" t="0" r="635" b="0"/>
+          <wp:inline distT="0" distB="0" distL="0" distR="0" wp14:anchorId="5BD7FFBD" wp14:editId="47EDDDDF">
+            <wp:extent cx="5486399" cy="6857998"/>
+            <wp:effectExtent l="0" t="0" r="635" b="635"/>
             <wp:docPr id="8" name="Picture 8"/>
             <wp:cNvGraphicFramePr>
               <a:graphicFrameLocks xmlns:a="http://schemas.openxmlformats.org/drawingml/2006/main" noChangeAspect="1"/>
@@ -12393,7 +12632,7 @@
                   <pic:spPr>
                     <a:xfrm>
                       <a:off x="0" y="0"/>
-                      <a:ext cx="5486399" cy="6858000"/>
+                      <a:ext cx="5486399" cy="6857998"/>
                     </a:xfrm>
                     <a:prstGeom prst="rect">
                       <a:avLst/>
@@ -12411,7 +12650,7 @@
         <w:pStyle w:val="Caption"/>
         <w:spacing w:after="0"/>
       </w:pPr>
-      <w:bookmarkStart w:id="26" w:name="_Ref532305639"/>
+      <w:bookmarkStart w:id="25" w:name="_Ref532305639"/>
       <w:r>
         <w:t xml:space="preserve">Figure </w:t>
       </w:r>
@@ -12445,7 +12684,7 @@
         </w:rPr>
         <w:fldChar w:fldCharType="end"/>
       </w:r>
-      <w:bookmarkEnd w:id="26"/>
+      <w:bookmarkEnd w:id="25"/>
       <w:r>
         <w:t xml:space="preserve">. </w:t>
       </w:r>
@@ -12469,7 +12708,13 @@
         <w:t xml:space="preserve">) </w:t>
       </w:r>
       <w:r>
-        <w:t xml:space="preserve">Plots of smoothers for </w:t>
+        <w:t>Plots of smoothers</w:t>
+      </w:r>
+      <w:r>
+        <w:t xml:space="preserve"> (fitted regression splines)</w:t>
+      </w:r>
+      <w:r>
+        <w:t xml:space="preserve"> for </w:t>
       </w:r>
       <w:r>
         <w:t>y</w:t>
@@ -12531,49 +12776,10 @@
         <w:t>.</w:t>
       </w:r>
       <w:r>
-        <w:t xml:space="preserve"> Red</w:t>
-      </w:r>
-      <w:r>
-        <w:t xml:space="preserve"> dashed</w:t>
-      </w:r>
-      <w:r>
-        <w:t xml:space="preserve"> lines </w:t>
-      </w:r>
-      <w:r>
-        <w:t>indicate latitudes</w:t>
-      </w:r>
-      <w:r>
-        <w:t xml:space="preserve">, </w:t>
-      </w:r>
-      <w:r>
-        <w:t xml:space="preserve">longitudes </w:t>
-      </w:r>
-      <w:r>
-        <w:t xml:space="preserve">or years </w:t>
-      </w:r>
-      <w:r>
-        <w:t xml:space="preserve">that </w:t>
-      </w:r>
-      <w:r>
-        <w:t>obtained</w:t>
-      </w:r>
-      <w:r>
-        <w:t xml:space="preserve"> the highest first derivative and had a confidence interval that did not include zero.</w:t>
-      </w:r>
-      <w:r>
-        <w:t xml:space="preserve"> </w:t>
-      </w:r>
-      <w:r>
-        <w:t>g) map with model-detected breakpoints (red</w:t>
-      </w:r>
-      <w:r>
-        <w:t xml:space="preserve"> dashed</w:t>
-      </w:r>
-      <w:r>
-        <w:t xml:space="preserve"> lines)</w:t>
-      </w:r>
-      <w:r>
-        <w:t xml:space="preserve">. </w:t>
+        <w:t xml:space="preserve"> </w:t>
+      </w:r>
+      <w:r>
+        <w:t>On a-f, vertical dashed lines indicate latitudes, longitudes or years that obtained the highest first derivative and had a confidence interval that did not include zero. g) map with model-detected breakpoints (red dashed lines) and breakpoints detected for other ages (grey dotted line).</w:t>
       </w:r>
     </w:p>
     <w:p>
@@ -12581,6 +12787,7 @@
         <w:pStyle w:val="Caption"/>
         <w:spacing w:after="0"/>
       </w:pPr>
+      <w:bookmarkStart w:id="26" w:name="_GoBack"/>
       <w:r>
         <w:rPr>
           <w:noProof/>
@@ -12588,8 +12795,8 @@
         </w:rPr>
         <w:lastRenderedPageBreak/>
         <w:drawing>
-          <wp:inline distT="0" distB="0" distL="0" distR="0" wp14:anchorId="09D670D9" wp14:editId="79693788">
-            <wp:extent cx="5689399" cy="7111749"/>
+          <wp:inline distT="0" distB="0" distL="0" distR="0" wp14:anchorId="09D670D9" wp14:editId="536CC571">
+            <wp:extent cx="5689398" cy="7111749"/>
             <wp:effectExtent l="0" t="0" r="6985" b="0"/>
             <wp:docPr id="7" name="Picture 7"/>
             <wp:cNvGraphicFramePr>
@@ -12619,7 +12826,7 @@
                   <pic:spPr bwMode="auto">
                     <a:xfrm>
                       <a:off x="0" y="0"/>
-                      <a:ext cx="5689399" cy="7111749"/>
+                      <a:ext cx="5689398" cy="7111749"/>
                     </a:xfrm>
                     <a:prstGeom prst="rect">
                       <a:avLst/>
@@ -12648,6 +12855,7 @@
         </w:sectPr>
       </w:pPr>
       <w:bookmarkStart w:id="27" w:name="_Ref5721192"/>
+      <w:bookmarkEnd w:id="26"/>
       <w:r>
         <w:t xml:space="preserve">Figure </w:t>
       </w:r>
@@ -12702,7 +12910,13 @@
       </w:r>
       <w:proofErr w:type="spellEnd"/>
       <w:r>
-        <w:t xml:space="preserve">) Plots of smoothers for </w:t>
+        <w:t>) Plots of smoothers</w:t>
+      </w:r>
+      <w:r>
+        <w:t xml:space="preserve"> (fitted regression splines) </w:t>
+      </w:r>
+      <w:r>
+        <w:t xml:space="preserve"> for </w:t>
       </w:r>
       <w:r>
         <w:t>Year</w:t>
@@ -12719,13 +12933,19 @@
         <w:t xml:space="preserve">). </w:t>
       </w:r>
       <w:r>
-        <w:t>Red dashed lines indicate latitudes, longitudes or years that obtained the highest first derivative and had a confidence interval that did not include zero. g) map with model-detected breakpoints (red</w:t>
+        <w:t>On a-f, vertical</w:t>
+      </w:r>
+      <w:r>
+        <w:t xml:space="preserve"> dashed lines indicate latitudes, longitudes or years that obtained the highest first derivative and had a confidence interval that did not include zero. g) map with model-detected breakpoints (red</w:t>
       </w:r>
       <w:r>
         <w:t xml:space="preserve"> dashed</w:t>
       </w:r>
       <w:r>
-        <w:t xml:space="preserve"> lines).</w:t>
+        <w:t xml:space="preserve"> lines)</w:t>
+      </w:r>
+      <w:r>
+        <w:t xml:space="preserve"> and breakpoints detected for other ages (grey dotted line).</w:t>
       </w:r>
     </w:p>
     <w:p>
@@ -14554,7 +14774,16 @@
         <w:t xml:space="preserve"> parameters used for sablefish in stock assessments.</w:t>
       </w:r>
       <w:r>
-        <w:t xml:space="preserve"> *Time-blocked VBGF parameters for AK Federal assessment 1996-current; ⁑Time-blocked VBGF parameters for AK Federal assessment from 1960-1995 </w:t>
+        <w:t xml:space="preserve"> *Time-blocked VBGF parameters for AK Federal assessment 1996-current</w:t>
+      </w:r>
+    </w:p>
+    <w:p>
+      <w:pPr>
+        <w:pStyle w:val="Caption"/>
+        <w:spacing w:after="0"/>
+      </w:pPr>
+      <w:r>
+        <w:t xml:space="preserve">⁑Time-blocked VBGF parameters for AK Federal assessment from 1960-1995 </w:t>
       </w:r>
       <w:r>
         <w:fldChar w:fldCharType="begin" w:fldLock="1"/>
@@ -14575,37 +14804,10 @@
         <w:fldChar w:fldCharType="end"/>
       </w:r>
       <w:r>
-        <w:t xml:space="preserve">. *The WC assessment, which is written in Stock Synthesis, does not specify </w:t>
-      </w:r>
-      <w:r>
-        <w:t>L</w:t>
-      </w:r>
-      <w:r>
-        <w:rPr>
-          <w:vertAlign w:val="subscript"/>
-        </w:rPr>
-        <w:t>∞</w:t>
-      </w:r>
-      <w:r>
-        <w:t xml:space="preserve"> nor t</w:t>
-      </w:r>
-      <w:r>
-        <w:rPr>
-          <w:vertAlign w:val="subscript"/>
-        </w:rPr>
-        <w:t>0</w:t>
-      </w:r>
-      <w:r>
-        <w:t>, but instead an age-length key</w:t>
-      </w:r>
-      <w:r>
-        <w:t xml:space="preserve"> (with values for minimum and maximum length and ages).</w:t>
-      </w:r>
-      <w:r>
-        <w:t xml:space="preserve"> Values were back-converted for presentation here</w:t>
-      </w:r>
-      <w:r>
-        <w:t>.</w:t>
+        <w:t xml:space="preserve">. </w:t>
+      </w:r>
+      <w:r>
+        <w:t xml:space="preserve"> </w:t>
       </w:r>
     </w:p>
     <w:p>
@@ -19011,7 +19213,7 @@
         <w:rPr>
           <w:noProof/>
         </w:rPr>
-        <w:t>Cummins, P.F., Freeland, H.J., 2007. Variability of the North Pacific Current and its bifurcation. Prog. Oceanogr. 75, 253–265. https://doi.org/10.1016/j.pocean.2007.08.006</w:t>
+        <w:t>Cope, J.M., Punt, A.E., 2007. Erratum: Admitting ageing error when fitting growth curves: an example using the von Bertalanffy growth function with random effects. Can. J. Fish. Aquat. Sci. https://doi.org/10.1139/f07-095</w:t>
       </w:r>
     </w:p>
     <w:p>
@@ -19030,7 +19232,7 @@
         <w:rPr>
           <w:noProof/>
         </w:rPr>
-        <w:t>Denson, L.S., Sampson, D.B., Stephens, A., 2017. Data needs and spatial structure considerations in stock assessments with regional differences in recruitment and exploitation. Can. J. Fish. Aquat. Sci. 74, 1918–1929. https://doi.org/10.1139/cjfas-2016-0277</w:t>
+        <w:t>Cummins, P.F., Freeland, H.J., 2007. Variability of the North Pacific Current and its bifurcation. Prog. Oceanogr. 75, 253–265. https://doi.org/10.1016/j.pocean.2007.08.006</w:t>
       </w:r>
     </w:p>
     <w:p>
@@ -19049,22 +19251,7 @@
         <w:rPr>
           <w:noProof/>
         </w:rPr>
-        <w:t>Department of Fisheries and Oceans, 2016. A Revised Operating Model for Sablefish (Anoplopoma Fimbria) in British Columbia, Canada. Dep. Fish. Ocean. Canada, 3190 Hammond Bay Road Nanaimo, BC V9T 6N7.</w:t>
-      </w:r>
-      <w:r>
-        <w:t xml:space="preserve"> </w:t>
-      </w:r>
-      <w:r>
-        <w:rPr>
-          <w:noProof/>
-        </w:rPr>
-        <w:t>http://www.dfo-mpo.gc.ca/csas-sccs/</w:t>
-      </w:r>
-      <w:r>
-        <w:rPr>
-          <w:noProof/>
-        </w:rPr>
-        <w:t xml:space="preserve"> </w:t>
+        <w:t>Denson, L.S., Sampson, D.B., Stephens, A., 2017. Data needs and spatial structure considerations in stock assessments with regional differences in recruitment and exploitation. Can. J. Fish. Aquat. Sci. 74, 1918–1929. https://doi.org/10.1139/cjfas-2016-0277</w:t>
       </w:r>
     </w:p>
     <w:p>
@@ -19083,21 +19270,7 @@
         <w:rPr>
           <w:noProof/>
         </w:rPr>
-        <w:t>Echave, K.B., Hanselman, D.H., Adkison, M.D., Sigler, M.F., 2012. Interdecadal Change in Growth of Sablefish (</w:t>
-      </w:r>
-      <w:r>
-        <w:rPr>
-          <w:i/>
-          <w:iCs/>
-          <w:noProof/>
-        </w:rPr>
-        <w:t>Anoplopoma fimbria</w:t>
-      </w:r>
-      <w:r>
-        <w:rPr>
-          <w:noProof/>
-        </w:rPr>
-        <w:t>) in the Northeast Pacific Ocean. Fish. Bull. 110, 361–374.</w:t>
+        <w:t>Department of Fisheries and Oceans, 2016. A Revised Operating Model for Sablefish (Anoplopoma Fimbria) in British Columbia, Canada. Dep. Fish. Ocean. Canada, 3190 Hammond Bay Road Nanaimo, BC V9T 6N7. https://doi.org/http://www.dfo-mpo.gc.ca/csas-sccs/</w:t>
       </w:r>
     </w:p>
     <w:p>
@@ -19116,7 +19289,21 @@
         <w:rPr>
           <w:noProof/>
         </w:rPr>
-        <w:t>Gertseva, V., Matson, S.E., Cope, J., 2017. Spatial growth variability in marine fish: Example from Northeast Pacific groundfish. ICES J. Mar. Sci. 74, 1602–1613. https://doi.org/10.1093/icesjms/fsx016</w:t>
+        <w:t>Echave, K.B., Hanselman, D.H., Adkison, M.D., Sigler, M.F., 2012. Interdecadal Change in Growth of Sablefish (</w:t>
+      </w:r>
+      <w:r>
+        <w:rPr>
+          <w:i/>
+          <w:iCs/>
+          <w:noProof/>
+        </w:rPr>
+        <w:t>Anoplopoma fimbria</w:t>
+      </w:r>
+      <w:r>
+        <w:rPr>
+          <w:noProof/>
+        </w:rPr>
+        <w:t>) in the Northeast Pacific Ocean. Fish. Bull. 110, 361–374.</w:t>
       </w:r>
     </w:p>
     <w:p>
@@ -19135,7 +19322,7 @@
         <w:rPr>
           <w:noProof/>
         </w:rPr>
-        <w:t>Goethel, D.R., Berger, A.M., 2017. Accounting for spatial complexities in the calculation of biological reference points: effects of misdiagnosing population structure for stock status indicators. Can. J. Fish. Aquat. Sci. 74, 1878–1894. https://doi.org/10.1139/cjfas-2016-0290</w:t>
+        <w:t>Gertseva, V., Matson, S.E., Cope, J., 2017. Spatial growth variability in marine fish: Example from Northeast Pacific groundfish. ICES J. Mar. Sci. 74, 1602–1613. https://doi.org/10.1093/icesjms/fsx016</w:t>
       </w:r>
     </w:p>
     <w:p>
@@ -19154,7 +19341,7 @@
         <w:rPr>
           <w:noProof/>
         </w:rPr>
-        <w:t>Guthery, F.S., Burnham, K.P., Anderson, D.R., 2003. Model Selection and Multimodel Inference: A Practical Information-Theoretic Approach. J. Wildl. Manage. https://doi.org/10.2307/3802723</w:t>
+        <w:t>Goethel, D.R., Berger, A.M., 2017. Accounting for spatial complexities in the calculation of biological reference points: effects of misdiagnosing population structure for stock status indicators. Can. J. Fish. Aquat. Sci. 74, 1878–1894. https://doi.org/10.1139/cjfas-2016-0290</w:t>
       </w:r>
     </w:p>
     <w:p>
@@ -19173,14 +19360,14 @@
         <w:rPr>
           <w:noProof/>
         </w:rPr>
-        <w:t>Hanselman, D.H., Heifetz, J., Echave, K.B., Dressel, S.C., Jech, J.M., 2015. Move it or lose it: movement and mortality of sablefish tagged in Alaska. Can. J. Fish. Aquat. Sci. 72, 238–</w:t>
+        <w:t xml:space="preserve">Guthery, F.S., Burnham, K.P., Anderson, D.R., 2003. Model Selection and Multimodel </w:t>
       </w:r>
       <w:r>
         <w:rPr>
           <w:noProof/>
         </w:rPr>
         <w:lastRenderedPageBreak/>
-        <w:t>251. https://doi.org/10.1139/cjfas-2014-0251</w:t>
+        <w:t>Inference: A Practical Information-Theoretic Approach. J. Wildl. Manage. https://doi.org/10.2307/3802723</w:t>
       </w:r>
     </w:p>
     <w:p>
@@ -19199,7 +19386,7 @@
         <w:rPr>
           <w:noProof/>
         </w:rPr>
-        <w:t>Hanselman, D.H., Lunsford, C.R., Rodgveller, C.J., 2017. Assessment of the sablefish stock in Alaska in 2017. Natl. Mar. Fish. Serv. Auke Bay Mar. Stn. 11305 Glacier Highw. Juneau, AK 99801 576–717.</w:t>
+        <w:t>Hanselman, D.H., Heifetz, J., Echave, K.B., Dressel, S.C., Jech, J.M., 2015. Move it or lose it: movement and mortality of sablefish tagged in Alaska. Can. J. Fish. Aquat. Sci. 72, 238–251. https://doi.org/10.1139/cjfas-2014-0251</w:t>
       </w:r>
     </w:p>
     <w:p>
@@ -19218,7 +19405,7 @@
         <w:rPr>
           <w:noProof/>
         </w:rPr>
-        <w:t>Hilborn, R., Minte-Vera, C. V., 2008. Fisheries-induced changes in growth rates in marine fisheries: Are they significant?, in: Bulletin of Marine Science.</w:t>
+        <w:t>Hanselman, D.H., Lunsford, C.R., Rodgveller, C.J., 2017. Assessment of the sablefish stock in Alaska in 2017. Natl. Mar. Fish. Serv. Auke Bay Mar. Stn. 11305 Glacier Highw. Juneau, AK 99801 576–717.</w:t>
       </w:r>
     </w:p>
     <w:p>
@@ -19237,7 +19424,7 @@
         <w:rPr>
           <w:noProof/>
         </w:rPr>
-        <w:t>Houde, E.D., 1989. Comparative growth, mortality, and energetics of marine fish larvae: temperature and implied latitudinal effects. Fish. Bull. 87, 471–495.</w:t>
+        <w:t>Hilborn, R., Minte-Vera, C. V., 2008. Fisheries-induced changes in growth rates in marine fisheries: Are they significant?, in: Bulletin of Marine Science.</w:t>
       </w:r>
     </w:p>
     <w:p>
@@ -19256,7 +19443,7 @@
         <w:rPr>
           <w:noProof/>
         </w:rPr>
-        <w:t>Hurst, T.P., Abookire, A.A., 2006. Temporal and spatial variation in potential and realized growth rates of age-0 year northern rock sole. J. Fish Biol. 68, 905–919. https://doi.org/10.1111/j.0022-1112.2006.00985.x</w:t>
+        <w:t>Houde, E.D., 1989. Comparative growth, mortality, and energetics of marine fish larvae: temperature and implied latitudinal effects. Fish. Bull. 87, 471–495.</w:t>
       </w:r>
     </w:p>
     <w:p>
@@ -19275,7 +19462,7 @@
         <w:rPr>
           <w:noProof/>
         </w:rPr>
-        <w:t>Jasonowicz, A.J., Goetz, F.W., Goetz, G.W., Nichols, K.M., 2017. Love the one you’re with: genomic evidence of panmixia in the sablefish (Anoplopoma fimbria). Can. J. Fish. Aquat. Sci. 74, 377–387. https://doi.org/10.1139/cjfas-2016-0012</w:t>
+        <w:t>Hurst, T.P., Abookire, A.A., 2006. Temporal and spatial variation in potential and realized growth rates of age-0 year northern rock sole. J. Fish Biol. 68, 905–919. https://doi.org/10.1111/j.0022-1112.2006.00985.x</w:t>
       </w:r>
     </w:p>
     <w:p>
@@ -19294,7 +19481,7 @@
         <w:rPr>
           <w:noProof/>
         </w:rPr>
-        <w:t>Johnson, K.F., Rudd, M.B., Pons, M., Akselrud, C.A., Lee, Q., Haltuch, M.A., Hamel, O.S., 2015. Status of the U.S. sablefish resource in 2015.</w:t>
+        <w:t>Jasonowicz, A.J., Goetz, F.W., Goetz, G.W., Nichols, K.M., 2017. Love the one you’re with: genomic evidence of panmixia in the sablefish (Anoplopoma fimbria). Can. J. Fish. Aquat. Sci. 74, 377–387. https://doi.org/10.1139/cjfas-2016-0012</w:t>
       </w:r>
     </w:p>
     <w:p>
@@ -19313,7 +19500,7 @@
         <w:rPr>
           <w:noProof/>
         </w:rPr>
-        <w:t>Jonassen, T.M., Imsland, A.K., Fitzgerald, R., Bonga, S.W., Ham, E. V., Nævdal, G., Stefánsson, M.O., Stefansson, S.O., 2000. Geographic variation in growth and food conversion efficiency of juvenile Atlantic halibut related to latitude. J. Fish Biol. 56, 279–294. https://doi.org/10.1006/jfbi.1999.1159</w:t>
+        <w:t>Johnson, K.F., Rudd, M.B., Pons, M., Akselrud, C.A., Lee, Q., Haltuch, M.A., Hamel, O.S., 2015. Status of the U.S. sablefish resource in 2015.</w:t>
       </w:r>
     </w:p>
     <w:p>
@@ -19332,7 +19519,7 @@
         <w:rPr>
           <w:noProof/>
         </w:rPr>
-        <w:t>Kim, H.J., Miller, A.J., McGowan, J., Carter, M.L., 2009. Coastal phytoplankton blooms in the Southern California Bight. Prog. Oceanogr. 82, 137–147. https://doi.org/10.1016/j.pocean.2009.05.002</w:t>
+        <w:t>Jonassen, T.M., Imsland, A.K., Fitzgerald, R., Bonga, S.W., Ham, E. V., Nævdal, G., Stefánsson, M.O., Stefansson, S.O., 2000. Geographic variation in growth and food conversion efficiency of juvenile Atlantic halibut related to latitude. J. Fish Biol. 56, 279–294. https://doi.org/10.1006/jfbi.1999.1159</w:t>
       </w:r>
     </w:p>
     <w:p>
@@ -19351,7 +19538,7 @@
         <w:rPr>
           <w:noProof/>
         </w:rPr>
-        <w:t>King, J.R., McFarlane, G.A., Beamish, R.J., 2001. Incorporating the dynamics of marine systems into the stock assessment and management of sablefish. Prog. Oceanogr. 49, 619–639. https://doi.org/10.1016/S0079-6611(01)00044-1</w:t>
+        <w:t>Kim, H.J., Miller, A.J., McGowan, J., Carter, M.L., 2009. Coastal phytoplankton blooms in the Southern California Bight. Prog. Oceanogr. 82, 137–147. https://doi.org/10.1016/j.pocean.2009.05.002</w:t>
       </w:r>
     </w:p>
     <w:p>
@@ -19370,7 +19557,7 @@
         <w:rPr>
           <w:noProof/>
         </w:rPr>
-        <w:t>Kristensen, K., Nielsen, A., Berg, C., Skaug, H., Bell, B., 2016. TMB: Automatic Differentiation and Laplace Approximation. ournal Stat. Softw. 70, 1–21. https://doi.org/10.18637/jss.v070.i05</w:t>
+        <w:t>King, J.R., McFarlane, G.A., Beamish, R.J., 2001. Incorporating the dynamics of marine systems into the stock assessment and management of sablefish. Prog. Oceanogr. 49, 619–639. https://doi.org/10.1016/S0079-6611(01)00044-1</w:t>
       </w:r>
     </w:p>
     <w:p>
@@ -19389,7 +19576,7 @@
         <w:rPr>
           <w:noProof/>
         </w:rPr>
-        <w:t>Levins, R., 1968. Evolution in Changing Environments., Population Studies. Princeton University Press. https://doi.org/10.2307/2173276</w:t>
+        <w:t>Kristensen, K., Nielsen, A., Berg, C., Skaug, H., Bell, B., 2016. TMB: Automatic Differentiation and Laplace Approximation. ournal Stat. Softw. 70, 1–21. https://doi.org/10.18637/jss.v070.i05</w:t>
       </w:r>
     </w:p>
     <w:p>
@@ -19408,7 +19595,7 @@
         <w:rPr>
           <w:noProof/>
         </w:rPr>
-        <w:t>Mackas, D.L., Thomson, R.E., Galbraith, M., 2011. Changes in the zooplankton community of the British Columbia continental margin, 1985-1999, and their covariation with oceanographic conditions. Can. J. Fish. Aquat. Sci. 58, 685–702. https://doi.org/10.1139/f01-009</w:t>
+        <w:t>Levins, R., 1968. Evolution in Changing Environments., Population Studies. Princeton University Press. https://doi.org/10.2307/2173276</w:t>
       </w:r>
     </w:p>
     <w:p>
@@ -19427,7 +19614,7 @@
         <w:rPr>
           <w:noProof/>
         </w:rPr>
-        <w:t>Mason, J.C., Beamish, R.J., McFarlane, G.A., 1983. Sexual Maturity, Fecundity, Spawning, and Early Life History of Sablefish ( Anoplopoma fimbria ) off the Pacific Coast of Canada. Can. J. Fish. Aquat. Sci. https://doi.org/10.1139/f83-247</w:t>
+        <w:t>Mackas, D.L., Thomson, R.E., Galbraith, M., 2011. Changes in the zooplankton community of the British Columbia continental margin, 1985-1999, and their covariation with oceanographic conditions. Can. J. Fish. Aquat. Sci. 58, 685–702. https://doi.org/10.1139/f01-009</w:t>
       </w:r>
     </w:p>
     <w:p>
@@ -19446,7 +19633,7 @@
         <w:rPr>
           <w:noProof/>
         </w:rPr>
-        <w:t>McDevitt, M., 1990. Growth Analysis of Sablefish From Mark-Recapture Data From the Northeast Pacific. University of Washington.</w:t>
+        <w:t>Mason, J.C., Beamish, R.J., McFarlane, G.A., 1983. Sexual Maturity, Fecundity, Spawning, and Early Life History of Sablefish ( Anoplopoma fimbria ) off the Pacific Coast of Canada. Can. J. Fish. Aquat. Sci. https://doi.org/10.1139/f83-247</w:t>
       </w:r>
     </w:p>
     <w:p>
@@ -19465,7 +19652,7 @@
         <w:rPr>
           <w:noProof/>
         </w:rPr>
-        <w:t>McGarvey, R., Fowler, A.J., 2002. Seasonal growth of King George whiting (Sillaginodes punctata) estimated from length-at-age samples of the legal-size harvest. Fish. Bull. 100, 545–558.</w:t>
+        <w:t>McDevitt, M., 1990. Growth Analysis of Sablefish From Mark-Recapture Data From the Northeast Pacific. University of Washington.</w:t>
       </w:r>
     </w:p>
     <w:p>
@@ -19484,20 +19671,14 @@
         <w:rPr>
           <w:noProof/>
         </w:rPr>
-        <w:t>Northwest Fisheries Science Center, 2019. West Coast Groundfish Bottom Trawl Survey Data - Annual West Coast time series groundfish trawl data collection survey from 2010-06-15 to 2010-08-15.</w:t>
-      </w:r>
-      <w:r>
-        <w:rPr>
-          <w:noProof/>
-        </w:rPr>
-        <w:t xml:space="preserve"> </w:t>
+        <w:t xml:space="preserve">McGarvey, R., Fowler, A.J., 2002. Seasonal growth of King George whiting (Sillaginodes punctata) estimated from length-at-age samples of the legal-size harvest. Fish. Bull. 100, </w:t>
       </w:r>
       <w:r>
         <w:rPr>
           <w:noProof/>
         </w:rPr>
         <w:lastRenderedPageBreak/>
-        <w:t>https://www.nwfsc.noaa.gov/research/divisions/fram/groundfish/bottom_trawl.cfm</w:t>
+        <w:t>545–558.</w:t>
       </w:r>
     </w:p>
     <w:p>
@@ -19516,31 +19697,8 @@
         <w:rPr>
           <w:noProof/>
         </w:rPr>
-        <w:t>Pacific Fisheries Management Council (PFMC), 2013. Pacific Coast Fishery Ecosystem Plan for the U.S. Portion of the California Current Large Marine Ecosystem. Pacific Fish. Manag. Counc. 7700 NE Ambassad. Place, Suite 101, Portland, Oregon,</w:t>
-      </w:r>
-      <w:r>
-        <w:rPr>
-          <w:noProof/>
-        </w:rPr>
-        <w:t xml:space="preserve"> </w:t>
-      </w:r>
-      <w:r>
-        <w:rPr>
-          <w:noProof/>
-        </w:rPr>
-        <w:t>97220.</w:t>
-      </w:r>
-      <w:r>
-        <w:t xml:space="preserve"> </w:t>
-      </w:r>
-      <w:hyperlink r:id="rId19" w:history="1">
-        <w:r>
-          <w:rPr>
-            <w:rStyle w:val="Hyperlink"/>
-          </w:rPr>
-          <w:t>http://www.pcouncil.org/wp-content/uploads/FEP_FINAL.pdf</w:t>
-        </w:r>
-      </w:hyperlink>
+        <w:t>Northwest Fisheries Science Center, 2019. West Coast Groundfish Bottom Trawl Survey Data - Annual West Coast time series groundfish trawl data collection survey from 2010-06-15 to 2010-08-15. [WWW Document]. URL https://www.nwfsc.noaa.gov/research/divisions/fram/groundfish/bottom_trawl.cfm</w:t>
+      </w:r>
     </w:p>
     <w:p>
       <w:pPr>
@@ -19558,7 +19716,7 @@
         <w:rPr>
           <w:noProof/>
         </w:rPr>
-        <w:t>Perretti, C.T., Thorson, J.T., 2019. Spatio-temporal dynamics of summer flounder (Paralichthys dentatus) on the Northeast US shelf. Fish. Res. 215, 62–68. https://doi.org/10.1016/j.fishres.2019.03.006</w:t>
+        <w:t>Pacific Fisheries Management Council (PFMC), 2013. Pacific Coast Fishery Ecosystem Plan for the U.S. Portion of the California Current Large Marine Ecosystem. Pacific Fish. Manag. Counc. 7700 NE Ambassad. Place, Suite 101, Portland, Oregon,97220.</w:t>
       </w:r>
     </w:p>
     <w:p>
@@ -19577,7 +19735,7 @@
         <w:rPr>
           <w:noProof/>
         </w:rPr>
-        <w:t>Pörtner, H.O., Knust, R., 2007. Climate change affects marine fishes through the oxygen limitation of thermal tolerance. Science (80-. ). https://doi.org/10.1126/science.1135471</w:t>
+        <w:t>Perretti, C.T., Thorson, J.T., 2019. Spatio-temporal dynamics of summer flounder (Paralichthys dentatus) on the Northeast US shelf. Fish. Res. 215, 62–68. https://doi.org/10.1016/j.fishres.2019.03.006</w:t>
       </w:r>
     </w:p>
     <w:p>
@@ -19596,7 +19754,7 @@
         <w:rPr>
           <w:noProof/>
         </w:rPr>
-        <w:t>Punt, A.E., 2019. Spatial stock assessment methods: A viewpoint on current issues and assumptions. Fish. Res. https://doi.org/10.1016/j.fishres.2019.01.014</w:t>
+        <w:t>Pörtner, H.O., Knust, R., 2007. Climate change affects marine fishes through the oxygen limitation of thermal tolerance. Science (80-. ). https://doi.org/10.1126/science.1135471</w:t>
       </w:r>
     </w:p>
     <w:p>
@@ -19615,7 +19773,7 @@
         <w:rPr>
           <w:noProof/>
         </w:rPr>
-        <w:t>Punt, A.E., 2003. The performance of a size-structured stock assessment method in the face of spatial heterogeneity in growth. Fish. Res. 65, 391–409. https://doi.org/10.1016/j.fishres.2003.09.028</w:t>
+        <w:t>Punt, A.E., 2019. Spatial stock assessment methods: A viewpoint on current issues and assumptions. Fish. Res. https://doi.org/10.1016/j.fishres.2019.01.014</w:t>
       </w:r>
     </w:p>
     <w:p>
@@ -19634,7 +19792,7 @@
         <w:rPr>
           <w:noProof/>
         </w:rPr>
-        <w:t>R Development Core Team, R., 2011. R: A Language and Environment for Statistical Computing, R Foundation for Statistical Computing. https://doi.org/10.1007/978-3-540-74686-7</w:t>
+        <w:t>Punt, A.E., 2003. The performance of a size-structured stock assessment method in the face of spatial heterogeneity in growth. Fish. Res. 65, 391–409. https://doi.org/10.1016/j.fishres.2003.09.028</w:t>
       </w:r>
     </w:p>
     <w:p>
@@ -19653,7 +19811,7 @@
         <w:rPr>
           <w:noProof/>
         </w:rPr>
-        <w:t>Ricker, W., 1969. Effects of size-selective mortality and sampling bias on estimates of growth, mortality, production and yield. J. Fish. Res. Board Canada. https://doi.org/10.1139/f69-051</w:t>
+        <w:t>R Development Core Team, R., 2011. R: A Language and Environment for Statistical Computing, R Foundation for Statistical Computing. https://doi.org/10.1007/978-3-540-74686-7</w:t>
       </w:r>
     </w:p>
     <w:p>
@@ -19672,7 +19830,7 @@
         <w:rPr>
           <w:noProof/>
         </w:rPr>
-        <w:t>Rodionov, S., Overland, J.E., 2005. Application of a sequential regime shift detection method to the Bering Sea ecosystem. ICES J. Mar. Sci. 62, 328–332. https://doi.org/10.1016/j.icesjms.2005.01.013</w:t>
+        <w:t>Ricker, W., 1969. Effects of size-selective mortality and sampling bias on estimates of growth, mortality, production and yield. J. Fish. Res. Board Canada. https://doi.org/10.1139/f69-051</w:t>
       </w:r>
     </w:p>
     <w:p>
@@ -19691,7 +19849,7 @@
         <w:rPr>
           <w:noProof/>
         </w:rPr>
-        <w:t>Rodionov, S.N., 2004. A sequential algorithm for testing climate regime shifts. Geophys. Res. Lett. 31, 2–5. https://doi.org/10.1029/2004GL019448</w:t>
+        <w:t>Rodionov, S., Overland, J.E., 2005. Application of a sequential regime shift detection method to the Bering Sea ecosystem. ICES J. Mar. Sci. 62, 328–332. https://doi.org/10.1016/j.icesjms.2005.01.013</w:t>
       </w:r>
     </w:p>
     <w:p>
@@ -19710,7 +19868,7 @@
         <w:rPr>
           <w:noProof/>
         </w:rPr>
-        <w:t>Rutecki, L., Rodgveller, C.J., Lunsford, C.R., 2016. National Marine Fisheries Service Longline Survey Data Report and Survey History , 1990-2014. 17109 Lena Point Loop Road Juneau, AK 99801. https://doi.org/10.7289/V5/TM-AFSC-324</w:t>
+        <w:t>Rodionov, S.N., 2004. A sequential algorithm for testing climate regime shifts. Geophys. Res. Lett. 31, 2–5. https://doi.org/10.1029/2004GL019448</w:t>
       </w:r>
     </w:p>
     <w:p>
@@ -19729,7 +19887,7 @@
         <w:rPr>
           <w:noProof/>
         </w:rPr>
-        <w:t>Schnute, J., 1981. A Versatile Growth Model with Statistically Stable Parameters. Can. J. Fish. Aquat. Sci. 38, 1128–1140. https://doi.org/10.1139/f81-153</w:t>
+        <w:t>Rutecki, L., Rodgveller, C.J., Lunsford, C.R., 2016. National Marine Fisheries Service Longline Survey Data Report and Survey History , 1990-2014. 17109 Lena Point Loop Road Juneau, AK 99801. https://doi.org/10.7289/V5/TM-AFSC-324</w:t>
       </w:r>
     </w:p>
     <w:p>
@@ -19748,7 +19906,7 @@
         <w:rPr>
           <w:noProof/>
         </w:rPr>
-        <w:t>Shotwell, S.K., Hanselman, D.H., Belkin, I.M., 2014. Toward biophysical synergy: Investigating advection along the Polar Front to identify factors influencing Alaska sablefish recruitment. Deep. Res. Part II 107, 40–53. https://doi.org/10.1016/j.dsr2.2012.08.024</w:t>
+        <w:t>Schnute, J., 1981. A Versatile Growth Model with Statistically Stable Parameters. Can. J. Fish. Aquat. Sci. 38, 1128–1140. https://doi.org/10.1139/f81-153</w:t>
       </w:r>
     </w:p>
     <w:p>
@@ -19767,7 +19925,7 @@
         <w:rPr>
           <w:noProof/>
         </w:rPr>
-        <w:t>Siddon, E., Zador, S., 2018. Ecosystem Status Report 2018: Eastern Bering Sea. North Pacific Fish. Manag. Counc. 605 W. 4th Ave. Suite 306 Anchorage, AK 99301.</w:t>
+        <w:t>Shotwell, S.K., Hanselman, D.H., Belkin, I.M., 2014. Toward biophysical synergy: Investigating advection along the Polar Front to identify factors influencing Alaska sablefish recruitment. Deep. Res. Part II 107, 40–53. https://doi.org/10.1016/j.dsr2.2012.08.024</w:t>
       </w:r>
     </w:p>
     <w:p>
@@ -19786,7 +19944,7 @@
         <w:rPr>
           <w:noProof/>
         </w:rPr>
-        <w:t>Simpson, G.L., 2018. Modelling palaeoecological time series using generalized additive models. bioRxiv. https://doi.org/10.1101/322248</w:t>
+        <w:t>Siddon, E., Zador, S., 2018. Ecosystem Status Report 2018: Eastern Bering Sea. North Pacific Fish. Manag. Counc. 605 W. 4th Ave. Suite 306 Anchorage, AK 99301.</w:t>
       </w:r>
     </w:p>
     <w:p>
@@ -19805,7 +19963,7 @@
         <w:rPr>
           <w:noProof/>
         </w:rPr>
-        <w:t>Somers, K.A., Pfeiffer, L., Miller, S., Morrison, W., 2018. Using Incentives to Reduce Bycatch and Discarding: Results Under the West Coast Catch Share Program. Coast. Manag. 46, 621–637. https://doi.org/10.1080/08920753.2018.1522492</w:t>
+        <w:t>Simpson, G.L., 2018. Modelling palaeoecological time series using generalized additive models. bioRxiv. https://doi.org/10.1101/322248</w:t>
       </w:r>
     </w:p>
     <w:p>
@@ -19824,7 +19982,7 @@
         <w:rPr>
           <w:noProof/>
         </w:rPr>
-        <w:t>Stawitz, C.C., Essington, T.E., Branch, T.A., Haltuch, M.A., Hollowed, A.B., Spencer, P.D., 2015. A state-space approach for detecting growth variation and application to North Pacific groundfish. Can. J. Fish. Aquat. Sci. 72, 1316–1328. https://doi.org/10.1139/cjfas-2014-0558</w:t>
+        <w:t>Somers, K.A., Pfeiffer, L., Miller, S., Morrison, W., 2018. Using Incentives to Reduce Bycatch and Discarding: Results Under the West Coast Catch Share Program. Coast. Manag. 46, 621–637. https://doi.org/10.1080/08920753.2018.1522492</w:t>
       </w:r>
     </w:p>
     <w:p>
@@ -19843,14 +20001,14 @@
         <w:rPr>
           <w:noProof/>
         </w:rPr>
-        <w:t xml:space="preserve">Stawitz, C.C., Haltuch, M.A., Johnson, K.F., Sciences, F., Fisheries, N., Marine, N., Service, F., Oceanographic, N., 2019. How does growth misspecification affect management advice </w:t>
+        <w:t>Stawitz, C.C., Essington, T.E., Branch, T.A., Haltuch, M.A., Hollowed, A.B., Spencer, P.D., 2015. A state-space approach for detecting growth variation and application to North Pacific groundfish. Can. J. Fish. Aquat. Sci. 72, 1316–1328. https://doi.org/10.1139/cjfas-</w:t>
       </w:r>
       <w:r>
         <w:rPr>
           <w:noProof/>
         </w:rPr>
         <w:lastRenderedPageBreak/>
-        <w:t>derived from an integrated fisheries stock assessment model ? Fish. Res. 213, 12–21. https://doi.org/10.1016/j.fishres.2019.01.004</w:t>
+        <w:t>2014-0558</w:t>
       </w:r>
     </w:p>
     <w:p>
@@ -19869,7 +20027,7 @@
         <w:rPr>
           <w:noProof/>
         </w:rPr>
-        <w:t>Taylor, B.M., Brandl, S.J., Kapur, M., Robbins, W.D., Johnson, G., Huveneers, C., Renaud, P., Choat, J.H., 2018. Bottom-up processes mediated by social systems drive demographic traits of coral-reef fishes. Ecology 99, 642–651. https://doi.org/10.1002/ecy.2127</w:t>
+        <w:t>Stawitz, C.C., Haltuch, M.A., Johnson, K.F., Sciences, F., Fisheries, N., Marine, N., Service, F., Oceanographic, N., 2019. How does growth misspecification affect management advice derived from an integrated fisheries stock assessment model ? Fish. Res. 213, 12–21. https://doi.org/10.1016/j.fishres.2019.01.004</w:t>
       </w:r>
     </w:p>
     <w:p>
@@ -19888,7 +20046,7 @@
         <w:rPr>
           <w:noProof/>
         </w:rPr>
-        <w:t>Thorson, J.T., 2019a. Guidance for decisions using the Vector Autoregressive Spatio-Temporal (VAST) package in stock, ecosystem, habitat and climate assessments. Fish. Res. https://doi.org/10.1016/j.fishres.2018.10.013</w:t>
+        <w:t>Taylor, B.M., Brandl, S.J., Kapur, M., Robbins, W.D., Johnson, G., Huveneers, C., Renaud, P., Choat, J.H., 2018. Bottom-up processes mediated by social systems drive demographic traits of coral-reef fishes. Ecology 99, 642–651. https://doi.org/10.1002/ecy.2127</w:t>
       </w:r>
     </w:p>
     <w:p>
@@ -19907,7 +20065,7 @@
         <w:rPr>
           <w:noProof/>
         </w:rPr>
-        <w:t>Thorson, J.T., 2019b. Guidance for decisions using the Vector Autoregressive Spatio-Temporal (VAST) package in stock, ecosystem, habitat and climate assessments. Fish. Res. 210, 143–161. https://doi.org/10.1016/j.fishres.2018.10.013</w:t>
+        <w:t>Thorson, J.T., 2019a. Guidance for decisions using the Vector Autoregressive Spatio-Temporal (VAST) package in stock, ecosystem, habitat and climate assessments. Fish. Res. https://doi.org/10.1016/j.fishres.2018.10.013</w:t>
       </w:r>
     </w:p>
     <w:p>
@@ -19926,7 +20084,7 @@
         <w:rPr>
           <w:noProof/>
         </w:rPr>
-        <w:t>Thorson, J.T., Shelton, A.O., Ward, E.J., Skaug, H.J., 2015. Geostatistical delta-generalized linear mixed models improve precision for estimated abundance indices for West Coast groundfishes. ICES J. Mar. Sci. 72, 1297–1310. https://doi.org/10.1093/icesjms/fsu243</w:t>
+        <w:t>Thorson, J.T., 2019b. Guidance for decisions using the Vector Autoregressive Spatio-Temporal (VAST) package in stock, ecosystem, habitat and climate assessments. Fish. Res. 210, 143–161. https://doi.org/10.1016/j.fishres.2018.10.013</w:t>
       </w:r>
     </w:p>
     <w:p>
@@ -19945,7 +20103,7 @@
         <w:rPr>
           <w:noProof/>
         </w:rPr>
-        <w:t>Trip, E.L., Choat, J.H., Wilson, D.T., Robertson, D.R., 2008. Inter-oceanic analysis of demographic variation in a widely distributed Indo-Pacific coral reef fish. Mar. Ecol. Prog. Ser. 373, 97–109. https://doi.org/10.3354/meps07755</w:t>
+        <w:t>Thorson, J.T., Shelton, A.O., Ward, E.J., Skaug, H.J., 2015. Geostatistical delta-generalized linear mixed models improve precision for estimated abundance indices for West Coast groundfishes. ICES J. Mar. Sci. 72, 1297–1310. https://doi.org/10.1093/icesjms/fsu243</w:t>
       </w:r>
     </w:p>
     <w:p>
@@ -19964,7 +20122,7 @@
         <w:rPr>
           <w:noProof/>
         </w:rPr>
-        <w:t>von Bertalanffy, L., 1957. Quantitative Laws in Metabolism and Growth. Q. Rev. Biol. https://doi.org/10.1086/401873</w:t>
+        <w:t>Trip, E.L., Choat, J.H., Wilson, D.T., Robertson, D.R., 2008. Inter-oceanic analysis of demographic variation in a widely distributed Indo-Pacific coral reef fish. Mar. Ecol. Prog. Ser. 373, 97–109. https://doi.org/10.3354/meps07755</w:t>
       </w:r>
     </w:p>
     <w:p>
@@ -19983,7 +20141,7 @@
         <w:rPr>
           <w:noProof/>
         </w:rPr>
-        <w:t>Wickham, H., Francois, R., Henry, L., Muller, K., 2019. dplyr: A Grammar of Data Manipulation.</w:t>
+        <w:t>von Bertalanffy, L., 1957. Quantitative Laws in Metabolism and Growth. Q. Rev. Biol. https://doi.org/10.1086/401873</w:t>
       </w:r>
     </w:p>
     <w:p>
@@ -20002,7 +20160,7 @@
         <w:rPr>
           <w:noProof/>
         </w:rPr>
-        <w:t>Williams, A.J., Farley, J.H., Hoyle, S.D., Davies, C.R., Nicol, S.J., 2012. Spatial and sex-specific variation in growth of albacore tuna (Thunnus alalunga) across the South Pacific Ocean. PLoS One 7. https://doi.org/10.1371/journal.pone.0039318</w:t>
+        <w:t>Wickham, H., Francois, R., Henry, L., Muller, K., 2019. dplyr: A Grammar of Data Manipulation.</w:t>
       </w:r>
     </w:p>
     <w:p>
@@ -20021,7 +20179,7 @@
         <w:rPr>
           <w:noProof/>
         </w:rPr>
-        <w:t>Wood, S.N., 2011. Fast stable restricted maximum likelihood and marginal likelihood estimation of semiparametric generalized linear models. J. R. Stat. Soc. Ser. B Stat. Methodol. https://doi.org/10.1111/j.1467-9868.2010.00749.x</w:t>
+        <w:t>Williams, A.J., Farley, J.H., Hoyle, S.D., Davies, C.R., Nicol, S.J., 2012. Spatial and sex-specific variation in growth of albacore tuna (Thunnus alalunga) across the South Pacific Ocean. PLoS One 7. https://doi.org/10.1371/journal.pone.0039318</w:t>
       </w:r>
     </w:p>
     <w:p>
@@ -20040,7 +20198,7 @@
         <w:rPr>
           <w:noProof/>
         </w:rPr>
-        <w:t>Wood, S.N., 2003. Thin plate regression splines. J. R. Stat. Soc. Ser. B Stat. Methodol. https://doi.org/10.1111/1467-9868.00374</w:t>
+        <w:t>Wood, S.N., 2011. Fast stable restricted maximum likelihood and marginal likelihood estimation of semiparametric generalized linear models. J. R. Stat. Soc. Ser. B Stat. Methodol. https://doi.org/10.1111/j.1467-9868.2010.00749.x</w:t>
       </w:r>
     </w:p>
     <w:p>
@@ -20059,31 +20217,26 @@
         <w:rPr>
           <w:noProof/>
         </w:rPr>
-        <w:t>Wyeth, M.R., Kronlund, A.R., Elfert, M., 2005. Summary of the 2005 British Columbia Sablefish (Anoplopoma fimbria) Research and Assessment Survey</w:t>
-      </w:r>
-      <w:r>
-        <w:rPr>
-          <w:noProof/>
-        </w:rPr>
-        <w:t>.</w:t>
-      </w:r>
-      <w:r>
-        <w:rPr>
-          <w:noProof/>
-        </w:rPr>
-        <w:t xml:space="preserve"> Canadian Technical Report of Fisheries and Aquatic Sciences 2694. Science Branch, Pacific Region Pacific Biological Station Nanaimo, British Columbia V9T 6N7.</w:t>
-      </w:r>
-      <w:r>
-        <w:rPr>
-          <w:noProof/>
-        </w:rPr>
-        <w:t xml:space="preserve"> </w:t>
-      </w:r>
-      <w:r>
-        <w:rPr>
-          <w:noProof/>
-        </w:rPr>
-        <w:t>http://publications.gc.ca/collections/collection_2012/mpo-dfo/Fs97-6-2694-eng.pdf</w:t>
+        <w:t>Wood, S.N., 2003. Thin plate regression splines. J. R. Stat. Soc. Ser. B Stat. Methodol. https://doi.org/10.1111/1467-9868.00374</w:t>
+      </w:r>
+    </w:p>
+    <w:p>
+      <w:pPr>
+        <w:widowControl w:val="0"/>
+        <w:autoSpaceDE w:val="0"/>
+        <w:autoSpaceDN w:val="0"/>
+        <w:adjustRightInd w:val="0"/>
+        <w:spacing w:after="0" w:line="240" w:lineRule="auto"/>
+        <w:ind w:left="480" w:hanging="480"/>
+        <w:rPr>
+          <w:noProof/>
+        </w:rPr>
+      </w:pPr>
+      <w:r>
+        <w:rPr>
+          <w:noProof/>
+        </w:rPr>
+        <w:t>Wyeth, M.R., Kronlund, A.R., Elfert, M., 2005. Summary of the 2005 British Columbia Sablefish (Anoplopoma fimbria) Research and Assessment Survey Canadian Technical Report of Fisheries and Aquatic Sciences 2694. Science Branch, Pacific Region Pacific Biological Station Nanaimo, British Columbia V9T 6N7.</w:t>
       </w:r>
     </w:p>
     <w:p>
@@ -21883,7 +22036,7 @@
 </file>
 
 <file path=customXml/itemProps1.xml><?xml version="1.0" encoding="utf-8"?>
-<ds:datastoreItem xmlns:ds="http://schemas.openxmlformats.org/officeDocument/2006/customXml" ds:itemID="{E04BE680-E5F8-4AC3-9B2C-5CCA57DCCCB1}">
+<ds:datastoreItem xmlns:ds="http://schemas.openxmlformats.org/officeDocument/2006/customXml" ds:itemID="{507C0F14-5A04-4083-BB8E-2FE73A007113}">
   <ds:schemaRefs>
     <ds:schemaRef ds:uri="http://schemas.openxmlformats.org/officeDocument/2006/bibliography"/>
   </ds:schemaRefs>

--- a/writing/kapur_sabgrowth_v3.docx
+++ b/writing/kapur_sabgrowth_v3.docx
@@ -5582,379 +5582,355 @@
     <w:p>
       <w:pPr>
         <w:spacing w:after="0" w:line="276" w:lineRule="auto"/>
+        <w:jc w:val="both"/>
+      </w:pPr>
+      <w:r>
+        <w:t xml:space="preserve">The simulated spatial extent ranges from 0° to 50° in latitude and longitude. </w:t>
+      </w:r>
+      <w:r>
+        <w:t>The</w:t>
+      </w:r>
+      <w:r>
+        <w:t>se</w:t>
+      </w:r>
+      <w:r>
+        <w:t xml:space="preserve"> </w:t>
+      </w:r>
+      <w:r>
+        <w:t xml:space="preserve">simulation </w:t>
+      </w:r>
+      <w:r>
+        <w:t xml:space="preserve">scenarios </w:t>
+      </w:r>
+      <w:r>
+        <w:t>(</w:t>
+      </w:r>
+      <w:r>
+        <w:fldChar w:fldCharType="begin"/>
+      </w:r>
+      <w:r>
+        <w:instrText xml:space="preserve"> REF _Ref872431 \h </w:instrText>
+      </w:r>
+      <w:r>
+        <w:instrText xml:space="preserve"> \* MERGEFORMAT </w:instrText>
+      </w:r>
+      <w:r>
+        <w:fldChar w:fldCharType="separate"/>
+      </w:r>
+      <w:r>
+        <w:t xml:space="preserve">Table </w:t>
+      </w:r>
+      <w:r>
+        <w:rPr>
+          <w:noProof/>
+        </w:rPr>
+        <w:t>2</w:t>
+      </w:r>
+      <w:r>
+        <w:fldChar w:fldCharType="end"/>
+      </w:r>
+      <w:r>
+        <w:t>)</w:t>
+      </w:r>
+      <w:r>
+        <w:t xml:space="preserve"> were designed to represent </w:t>
+      </w:r>
+      <w:r>
+        <w:t xml:space="preserve">a variety of </w:t>
+      </w:r>
+      <w:r>
+        <w:t xml:space="preserve">possibilities </w:t>
+      </w:r>
+      <w:r>
+        <w:t>in spatial growth variation</w:t>
+      </w:r>
+      <w:r>
+        <w:t xml:space="preserve">, with one test of the ability to </w:t>
+      </w:r>
+      <w:r>
+        <w:t xml:space="preserve">identify </w:t>
+      </w:r>
+      <w:r>
+        <w:t>a temporal regime change in growth</w:t>
+      </w:r>
+      <w:r>
+        <w:t xml:space="preserve">; all simulated datasets were fit using link function </w:t>
+      </w:r>
+      <w:r>
+        <w:rPr>
+          <w:i/>
+        </w:rPr>
+        <w:t>g</w:t>
+      </w:r>
+      <w:r>
+        <w:t xml:space="preserve"> with smoothing functions </w:t>
+      </w:r>
+      <w:r>
+        <w:rPr>
+          <w:i/>
+        </w:rPr>
+        <w:t xml:space="preserve">f </w:t>
+      </w:r>
+      <w:r>
+        <w:t xml:space="preserve">for both spatial covariates as well as </w:t>
+      </w:r>
+      <w:r>
+        <w:t xml:space="preserve">for </w:t>
+      </w:r>
+      <w:r>
+        <w:t>year</w:t>
+      </w:r>
+      <w:r>
+        <w:t>.</w:t>
+      </w:r>
+      <w:r>
+        <w:t xml:space="preserve"> </w:t>
+      </w:r>
+      <w:r>
+        <w:rPr>
+          <w:rFonts w:eastAsiaTheme="minorEastAsia"/>
+        </w:rPr>
+        <w:t xml:space="preserve">To simulate spatial zones, </w:t>
+      </w:r>
+      <w:r>
+        <w:rPr>
+          <w:rFonts w:eastAsiaTheme="minorEastAsia"/>
+        </w:rPr>
+        <w:t>locations of fish grown under a certain Regime</w:t>
+      </w:r>
+      <w:r>
+        <w:rPr>
+          <w:rFonts w:eastAsiaTheme="minorEastAsia"/>
+        </w:rPr>
+        <w:t xml:space="preserve"> were sampled from a uniform distribution </w:t>
+      </w:r>
+      <w:r>
+        <w:rPr>
+          <w:rFonts w:eastAsiaTheme="minorEastAsia"/>
+        </w:rPr>
+        <w:t xml:space="preserve">with boundaries defined by the </w:t>
+      </w:r>
+      <w:proofErr w:type="spellStart"/>
+      <w:r>
+        <w:rPr>
+          <w:rFonts w:eastAsiaTheme="minorEastAsia"/>
+        </w:rPr>
+        <w:t>spatio</w:t>
+      </w:r>
+      <w:proofErr w:type="spellEnd"/>
+      <w:r>
+        <w:rPr>
+          <w:rFonts w:eastAsiaTheme="minorEastAsia"/>
+        </w:rPr>
+        <w:t>-temporal scenario at hand</w:t>
+      </w:r>
+      <w:r>
+        <w:rPr>
+          <w:rFonts w:eastAsiaTheme="minorEastAsia"/>
+        </w:rPr>
+        <w:t xml:space="preserve"> (see </w:t>
+      </w:r>
+      <w:r>
+        <w:rPr>
+          <w:rFonts w:eastAsiaTheme="minorEastAsia"/>
+        </w:rPr>
+        <w:fldChar w:fldCharType="begin"/>
+      </w:r>
+      <w:r>
+        <w:rPr>
+          <w:rFonts w:eastAsiaTheme="minorEastAsia"/>
+        </w:rPr>
+        <w:instrText xml:space="preserve"> REF _Ref2004405 \h </w:instrText>
+      </w:r>
+      <w:r>
+        <w:rPr>
+          <w:rFonts w:eastAsiaTheme="minorEastAsia"/>
+        </w:rPr>
+        <w:instrText xml:space="preserve"> \* MERGEFORMAT </w:instrText>
+      </w:r>
+      <w:r>
+        <w:rPr>
+          <w:rFonts w:eastAsiaTheme="minorEastAsia"/>
+        </w:rPr>
+      </w:r>
+      <w:r>
+        <w:rPr>
+          <w:rFonts w:eastAsiaTheme="minorEastAsia"/>
+        </w:rPr>
+        <w:fldChar w:fldCharType="separate"/>
+      </w:r>
+      <w:r>
+        <w:t xml:space="preserve">Figure </w:t>
+      </w:r>
+      <w:r>
+        <w:rPr>
+          <w:noProof/>
+        </w:rPr>
+        <w:t>3</w:t>
+      </w:r>
+      <w:r>
+        <w:rPr>
+          <w:rFonts w:eastAsiaTheme="minorEastAsia"/>
+        </w:rPr>
+        <w:fldChar w:fldCharType="end"/>
+      </w:r>
+      <w:r>
+        <w:rPr>
+          <w:rFonts w:eastAsiaTheme="minorEastAsia"/>
+        </w:rPr>
+        <w:t>)</w:t>
+      </w:r>
+      <w:r>
+        <w:rPr>
+          <w:rFonts w:eastAsiaTheme="minorEastAsia"/>
+        </w:rPr>
+        <w:t xml:space="preserve">. </w:t>
+      </w:r>
+      <w:r>
+        <w:rPr>
+          <w:rFonts w:eastAsiaTheme="minorEastAsia"/>
+        </w:rPr>
+        <w:t xml:space="preserve">In Scenario 1 (no spatial or temporal variation) all fish </w:t>
+      </w:r>
+      <w:r>
+        <w:rPr>
+          <w:rFonts w:eastAsiaTheme="minorEastAsia"/>
+        </w:rPr>
+        <w:t>were</w:t>
+      </w:r>
+      <w:r>
+        <w:rPr>
+          <w:rFonts w:eastAsiaTheme="minorEastAsia"/>
+        </w:rPr>
+        <w:t xml:space="preserve"> grown under Regime 1 </w:t>
+      </w:r>
+      <w:r>
+        <w:rPr>
+          <w:rFonts w:eastAsiaTheme="minorEastAsia"/>
+        </w:rPr>
+        <w:t>with</w:t>
+      </w:r>
+      <w:r>
+        <w:t xml:space="preserve"> </w:t>
+      </w:r>
+      <w:r>
+        <w:rPr>
+          <w:rFonts w:eastAsiaTheme="minorEastAsia"/>
+        </w:rPr>
+        <w:t xml:space="preserve">latitude and longitude </w:t>
+      </w:r>
+      <w:r>
+        <w:t xml:space="preserve">sampled uniformly from 0° to 50°. </w:t>
+      </w:r>
+      <w:r>
+        <w:rPr>
+          <w:rFonts w:eastAsiaTheme="minorEastAsia"/>
+        </w:rPr>
+        <w:t>In Scenario 2,</w:t>
+      </w:r>
+      <w:r>
+        <w:t xml:space="preserve"> </w:t>
+      </w:r>
+      <w:r>
+        <w:rPr>
+          <w:rFonts w:eastAsiaTheme="minorEastAsia"/>
+        </w:rPr>
+        <w:t xml:space="preserve">the latitude and longitude of fish </w:t>
+      </w:r>
+      <w:r>
+        <w:rPr>
+          <w:rFonts w:eastAsiaTheme="minorEastAsia"/>
+        </w:rPr>
+        <w:lastRenderedPageBreak/>
+        <w:t xml:space="preserve">grown under Regime 1 </w:t>
+      </w:r>
+      <w:r>
+        <w:rPr>
+          <w:rFonts w:eastAsiaTheme="minorEastAsia"/>
+        </w:rPr>
+        <w:t>we</w:t>
+      </w:r>
+      <w:r>
+        <w:rPr>
+          <w:rFonts w:eastAsiaTheme="minorEastAsia"/>
+        </w:rPr>
+        <w:t xml:space="preserve">re </w:t>
+      </w:r>
+      <w:r>
+        <w:t xml:space="preserve">sampled independently and at random from a uniform distribution between 0° and 25°; fish grown under Regime 2 </w:t>
+      </w:r>
+      <w:r>
+        <w:t>had</w:t>
+      </w:r>
+      <w:r>
+        <w:t xml:space="preserve"> </w:t>
+      </w:r>
+      <w:r>
+        <w:rPr>
+          <w:rFonts w:eastAsiaTheme="minorEastAsia"/>
+        </w:rPr>
+        <w:t xml:space="preserve">latitude and longitude </w:t>
+      </w:r>
+      <w:r>
+        <w:t xml:space="preserve">sampled </w:t>
+      </w:r>
+      <w:r>
+        <w:t>uniformly</w:t>
+      </w:r>
+      <w:r>
+        <w:t xml:space="preserve"> from 25° to 50°. </w:t>
+      </w:r>
+      <w:r>
+        <w:t xml:space="preserve">The same approach </w:t>
+      </w:r>
+      <w:r>
+        <w:t>was</w:t>
+      </w:r>
+      <w:r>
+        <w:t xml:space="preserve"> applied for Scenario 3 with the change that fish grown under Regime 2 </w:t>
+      </w:r>
+      <w:r>
+        <w:t>had</w:t>
+      </w:r>
+      <w:r>
+        <w:t xml:space="preserve"> </w:t>
+      </w:r>
+      <w:r>
+        <w:rPr>
+          <w:rFonts w:eastAsiaTheme="minorEastAsia"/>
+        </w:rPr>
+        <w:t xml:space="preserve">latitude and longitude </w:t>
+      </w:r>
+      <w:r>
+        <w:t>sampled uniformly from 20° to 50°, thus creating an overlapping zone</w:t>
+      </w:r>
+      <w:r>
+        <w:t xml:space="preserve"> between 20° and 25°</w:t>
+      </w:r>
+      <w:r>
+        <w:t xml:space="preserve">. </w:t>
+      </w:r>
+      <w:r>
+        <w:t xml:space="preserve">°. In Scenario 4, all simulated fish </w:t>
+      </w:r>
+      <w:r>
+        <w:rPr>
+          <w:rFonts w:eastAsiaTheme="minorEastAsia"/>
+        </w:rPr>
+        <w:t>were assigned latitudes</w:t>
+      </w:r>
+      <w:r>
+        <w:t xml:space="preserve"> </w:t>
+      </w:r>
+      <w:r>
+        <w:t>sampled independently and at random from a uniform distribution from 0° to 50°. Fish simulated under Regime 2 were assigned longitudes sampled randomly from 0° to 48° and fish simulated under Regime two have longitudes sampled randomly from 48° to 50°, forming a vertical “band” of larger fish in higher longitudes.</w:t>
+      </w:r>
+    </w:p>
+    <w:p>
+      <w:pPr>
+        <w:spacing w:after="0" w:line="276" w:lineRule="auto"/>
         <w:ind w:firstLine="360"/>
       </w:pPr>
-      <w:r>
-        <w:t xml:space="preserve">The simulated spatial extent ranges from 0° to 50° in latitude and longitude. </w:t>
-      </w:r>
-      <w:r>
-        <w:t>The</w:t>
-      </w:r>
-      <w:r>
-        <w:t>se</w:t>
-      </w:r>
-      <w:r>
-        <w:t xml:space="preserve"> </w:t>
-      </w:r>
-      <w:r>
-        <w:t xml:space="preserve">simulation </w:t>
-      </w:r>
-      <w:r>
-        <w:t xml:space="preserve">scenarios </w:t>
-      </w:r>
-      <w:r>
-        <w:t>(</w:t>
-      </w:r>
-      <w:r>
-        <w:fldChar w:fldCharType="begin"/>
-      </w:r>
-      <w:r>
-        <w:instrText xml:space="preserve"> REF _Ref872431 \h </w:instrText>
-      </w:r>
-      <w:r>
-        <w:instrText xml:space="preserve"> \* MERGEFORMAT </w:instrText>
-      </w:r>
-      <w:r>
-        <w:fldChar w:fldCharType="separate"/>
-      </w:r>
-      <w:r>
-        <w:t xml:space="preserve">Table </w:t>
-      </w:r>
-      <w:r>
-        <w:rPr>
-          <w:noProof/>
-        </w:rPr>
-        <w:t>2</w:t>
-      </w:r>
-      <w:r>
-        <w:fldChar w:fldCharType="end"/>
-      </w:r>
-      <w:r>
-        <w:t>)</w:t>
-      </w:r>
-      <w:r>
-        <w:t xml:space="preserve"> were designed to represent </w:t>
-      </w:r>
-      <w:r>
-        <w:t xml:space="preserve">a variety of </w:t>
-      </w:r>
-      <w:r>
-        <w:t xml:space="preserve">possibilities </w:t>
-      </w:r>
-      <w:r>
-        <w:t>in spatial growth variation</w:t>
-      </w:r>
-      <w:r>
-        <w:t xml:space="preserve">, with one test of the ability to </w:t>
-      </w:r>
-      <w:r>
-        <w:t xml:space="preserve">identify </w:t>
-      </w:r>
-      <w:r>
-        <w:t>a temporal regime change in growth</w:t>
-      </w:r>
-      <w:r>
-        <w:t xml:space="preserve">; all simulated datasets were fit using link function </w:t>
-      </w:r>
-      <w:r>
-        <w:rPr>
-          <w:i/>
-        </w:rPr>
-        <w:t>g</w:t>
-      </w:r>
-      <w:r>
-        <w:t xml:space="preserve"> with smoothing functions </w:t>
-      </w:r>
-      <w:r>
-        <w:rPr>
-          <w:i/>
-        </w:rPr>
-        <w:t xml:space="preserve">f </w:t>
-      </w:r>
-      <w:r>
-        <w:t xml:space="preserve">for both spatial covariates as well as </w:t>
-      </w:r>
-      <w:r>
-        <w:t xml:space="preserve">for </w:t>
-      </w:r>
-      <w:r>
-        <w:t>year</w:t>
-      </w:r>
-      <w:r>
-        <w:t>.</w:t>
-      </w:r>
-      <w:r>
-        <w:t xml:space="preserve"> </w:t>
-      </w:r>
-      <w:r>
-        <w:rPr>
-          <w:rFonts w:eastAsiaTheme="minorEastAsia"/>
-        </w:rPr>
-        <w:t xml:space="preserve">To simulate spatial zones, </w:t>
-      </w:r>
-      <w:r>
-        <w:rPr>
-          <w:rFonts w:eastAsiaTheme="minorEastAsia"/>
-        </w:rPr>
-        <w:t>locations of fish grown under a certain Regime</w:t>
-      </w:r>
-      <w:r>
-        <w:rPr>
-          <w:rFonts w:eastAsiaTheme="minorEastAsia"/>
-        </w:rPr>
-        <w:t xml:space="preserve"> were sampled from a uniform distribution </w:t>
-      </w:r>
-      <w:r>
-        <w:rPr>
-          <w:rFonts w:eastAsiaTheme="minorEastAsia"/>
-        </w:rPr>
-        <w:t xml:space="preserve">with boundaries defined by the </w:t>
-      </w:r>
-      <w:proofErr w:type="spellStart"/>
-      <w:r>
-        <w:rPr>
-          <w:rFonts w:eastAsiaTheme="minorEastAsia"/>
-        </w:rPr>
-        <w:t>spatio</w:t>
-      </w:r>
-      <w:proofErr w:type="spellEnd"/>
-      <w:r>
-        <w:rPr>
-          <w:rFonts w:eastAsiaTheme="minorEastAsia"/>
-        </w:rPr>
-        <w:t>-temporal scenario at hand</w:t>
-      </w:r>
-      <w:r>
-        <w:rPr>
-          <w:rFonts w:eastAsiaTheme="minorEastAsia"/>
-        </w:rPr>
-        <w:t xml:space="preserve"> (see </w:t>
-      </w:r>
-      <w:r>
-        <w:rPr>
-          <w:rFonts w:eastAsiaTheme="minorEastAsia"/>
-        </w:rPr>
-        <w:fldChar w:fldCharType="begin"/>
-      </w:r>
-      <w:r>
-        <w:rPr>
-          <w:rFonts w:eastAsiaTheme="minorEastAsia"/>
-        </w:rPr>
-        <w:instrText xml:space="preserve"> REF _Ref2004405 \h </w:instrText>
-      </w:r>
-      <w:r>
-        <w:rPr>
-          <w:rFonts w:eastAsiaTheme="minorEastAsia"/>
-        </w:rPr>
-        <w:instrText xml:space="preserve"> \* MERGEFORMAT </w:instrText>
-      </w:r>
-      <w:r>
-        <w:rPr>
-          <w:rFonts w:eastAsiaTheme="minorEastAsia"/>
-        </w:rPr>
-      </w:r>
-      <w:r>
-        <w:rPr>
-          <w:rFonts w:eastAsiaTheme="minorEastAsia"/>
-        </w:rPr>
-        <w:fldChar w:fldCharType="separate"/>
-      </w:r>
-      <w:r>
-        <w:t xml:space="preserve">Figure </w:t>
-      </w:r>
-      <w:r>
-        <w:rPr>
-          <w:noProof/>
-        </w:rPr>
-        <w:t>3</w:t>
-      </w:r>
-      <w:r>
-        <w:rPr>
-          <w:rFonts w:eastAsiaTheme="minorEastAsia"/>
-        </w:rPr>
-        <w:fldChar w:fldCharType="end"/>
-      </w:r>
-      <w:r>
-        <w:rPr>
-          <w:rFonts w:eastAsiaTheme="minorEastAsia"/>
-        </w:rPr>
-        <w:t>)</w:t>
-      </w:r>
-      <w:r>
-        <w:rPr>
-          <w:rFonts w:eastAsiaTheme="minorEastAsia"/>
-        </w:rPr>
-        <w:t xml:space="preserve">. </w:t>
-      </w:r>
-      <w:r>
-        <w:rPr>
-          <w:rFonts w:eastAsiaTheme="minorEastAsia"/>
-        </w:rPr>
-        <w:t xml:space="preserve">In Scenario 1 (no spatial or temporal variation) all fish </w:t>
-      </w:r>
-      <w:r>
-        <w:rPr>
-          <w:rFonts w:eastAsiaTheme="minorEastAsia"/>
-        </w:rPr>
-        <w:t>were</w:t>
-      </w:r>
-      <w:r>
-        <w:rPr>
-          <w:rFonts w:eastAsiaTheme="minorEastAsia"/>
-        </w:rPr>
-        <w:t xml:space="preserve"> grown under Regime 1 </w:t>
-      </w:r>
-      <w:r>
-        <w:rPr>
-          <w:rFonts w:eastAsiaTheme="minorEastAsia"/>
-        </w:rPr>
-        <w:t>with</w:t>
-      </w:r>
-      <w:r>
-        <w:t xml:space="preserve"> </w:t>
-      </w:r>
-      <w:r>
-        <w:rPr>
-          <w:rFonts w:eastAsiaTheme="minorEastAsia"/>
-        </w:rPr>
-        <w:t xml:space="preserve">latitude and longitude </w:t>
-      </w:r>
-      <w:r>
-        <w:t xml:space="preserve">sampled uniformly from 0° to 50°. </w:t>
-      </w:r>
-      <w:r>
-        <w:rPr>
-          <w:rFonts w:eastAsiaTheme="minorEastAsia"/>
-        </w:rPr>
-        <w:t xml:space="preserve">In </w:t>
-      </w:r>
-      <w:r>
-        <w:rPr>
-          <w:rFonts w:eastAsiaTheme="minorEastAsia"/>
-        </w:rPr>
-        <w:lastRenderedPageBreak/>
-        <w:t>Scenario 2,</w:t>
-      </w:r>
-      <w:r>
-        <w:t xml:space="preserve"> </w:t>
-      </w:r>
-      <w:r>
-        <w:rPr>
-          <w:rFonts w:eastAsiaTheme="minorEastAsia"/>
-        </w:rPr>
-        <w:t xml:space="preserve">the latitude and longitude of fish grown under Regime 1 </w:t>
-      </w:r>
-      <w:r>
-        <w:rPr>
-          <w:rFonts w:eastAsiaTheme="minorEastAsia"/>
-        </w:rPr>
-        <w:t>we</w:t>
-      </w:r>
-      <w:r>
-        <w:rPr>
-          <w:rFonts w:eastAsiaTheme="minorEastAsia"/>
-        </w:rPr>
-        <w:t xml:space="preserve">re </w:t>
-      </w:r>
-      <w:r>
-        <w:t xml:space="preserve">sampled independently and at random from a uniform distribution between 0° and 25°; fish grown under Regime 2 </w:t>
-      </w:r>
-      <w:r>
-        <w:t>had</w:t>
-      </w:r>
-      <w:r>
-        <w:t xml:space="preserve"> </w:t>
-      </w:r>
-      <w:r>
-        <w:rPr>
-          <w:rFonts w:eastAsiaTheme="minorEastAsia"/>
-        </w:rPr>
-        <w:t xml:space="preserve">latitude and longitude </w:t>
-      </w:r>
-      <w:r>
-        <w:t xml:space="preserve">sampled </w:t>
-      </w:r>
-      <w:r>
-        <w:t>uniformly</w:t>
-      </w:r>
-      <w:r>
-        <w:t xml:space="preserve"> from 25° to 50°. </w:t>
-      </w:r>
-      <w:r>
-        <w:t xml:space="preserve">The same approach </w:t>
-      </w:r>
-      <w:r>
-        <w:t>was</w:t>
-      </w:r>
-      <w:r>
-        <w:t xml:space="preserve"> applied for Scenario 3 with the change that fish grown under Regime 2 </w:t>
-      </w:r>
-      <w:r>
-        <w:t>had</w:t>
-      </w:r>
-      <w:r>
-        <w:t xml:space="preserve"> </w:t>
-      </w:r>
-      <w:r>
-        <w:rPr>
-          <w:rFonts w:eastAsiaTheme="minorEastAsia"/>
-        </w:rPr>
-        <w:t xml:space="preserve">latitude and longitude </w:t>
-      </w:r>
-      <w:r>
-        <w:t>sampled uniformly from 20° to 50°, thus creating an overlapping zone</w:t>
-      </w:r>
-      <w:r>
-        <w:t xml:space="preserve"> between 20° and 25°</w:t>
-      </w:r>
-      <w:r>
-        <w:t xml:space="preserve">. </w:t>
-      </w:r>
-      <w:r>
-        <w:t xml:space="preserve">In </w:t>
-      </w:r>
-      <w:r>
-        <w:t>Scenario 4</w:t>
-      </w:r>
-      <w:r>
-        <w:t xml:space="preserve">, fish simulated </w:t>
-      </w:r>
-      <w:r>
-        <w:t>under</w:t>
-      </w:r>
-      <w:r>
-        <w:t xml:space="preserve"> Regime 1 </w:t>
-      </w:r>
-      <w:r>
-        <w:rPr>
-          <w:rFonts w:eastAsiaTheme="minorEastAsia"/>
-        </w:rPr>
-        <w:t>we</w:t>
-      </w:r>
-      <w:r>
-        <w:rPr>
-          <w:rFonts w:eastAsiaTheme="minorEastAsia"/>
-        </w:rPr>
-        <w:t xml:space="preserve">re assigned latitudes and longitudes </w:t>
-      </w:r>
-      <w:r>
-        <w:t xml:space="preserve">sampled independently and at random from a uniform distribution from 1° to 49°, and those simulated under Regime 2 </w:t>
-      </w:r>
-      <w:r>
-        <w:t>had</w:t>
-      </w:r>
-      <w:r>
-        <w:t xml:space="preserve"> coordinates sampled similarly with both latitude and longitude </w:t>
-      </w:r>
-      <w:r>
-        <w:t>ranging</w:t>
-      </w:r>
-      <w:r>
-        <w:t xml:space="preserve"> from 49° to 50°.</w:t>
-      </w:r>
-      <w:r>
-        <w:t xml:space="preserve"> </w:t>
-      </w:r>
       <w:r>
         <w:t>Our final simulation scenario</w:t>
       </w:r>
@@ -6705,7 +6681,11 @@
         <w:t xml:space="preserve"> of the estimated curve </w:t>
       </w:r>
       <w:r>
-        <w:t xml:space="preserve">compared to those from </w:t>
+        <w:t xml:space="preserve">compared to </w:t>
+      </w:r>
+      <w:r>
+        <w:lastRenderedPageBreak/>
+        <w:t xml:space="preserve">those from </w:t>
       </w:r>
       <w:r>
         <w:t xml:space="preserve">which they were generated, </w:t>
@@ -6726,14 +6706,7 @@
         <w:rPr>
           <w:i/>
         </w:rPr>
-        <w:t xml:space="preserve">de </w:t>
-      </w:r>
-      <w:r>
-        <w:rPr>
-          <w:i/>
-        </w:rPr>
-        <w:lastRenderedPageBreak/>
-        <w:t>facto</w:t>
+        <w:t>de facto</w:t>
       </w:r>
       <w:r>
         <w:t xml:space="preserve"> ‘Region’ ranging from 2</w:t>
@@ -7301,7 +7274,11 @@
         <w:t>.</w:t>
       </w:r>
       <w:r>
-        <w:t xml:space="preserve">  Growth model fitting was performed using all available data from each of the three management regions (</w:t>
+        <w:t xml:space="preserve">  Growth model fitting </w:t>
+      </w:r>
+      <w:r>
+        <w:lastRenderedPageBreak/>
+        <w:t>was performed using all available data from each of the three management regions (</w:t>
       </w:r>
       <w:r>
         <w:t xml:space="preserve">see </w:t>
@@ -7331,7 +7308,6 @@
         <w:ind w:firstLine="360"/>
       </w:pPr>
       <w:r>
-        <w:lastRenderedPageBreak/>
         <w:t xml:space="preserve">In constructing the GAM, we investigated the use of an AR1 temporal structure for the residual </w:t>
       </w:r>
       <m:oMath>
@@ -7912,16 +7888,22 @@
         <w:t xml:space="preserve"> </w:t>
       </w:r>
       <w:r>
-        <w:t>for all but</w:t>
+        <w:t>in the majority of scenarios with the exception</w:t>
       </w:r>
       <w:r>
         <w:t xml:space="preserve"> a scenario</w:t>
       </w:r>
       <w:r>
-        <w:t xml:space="preserve"> where the spatial break occurred near the edge of the study region at 49°</w:t>
-      </w:r>
-      <w:r>
-        <w:t xml:space="preserve"> latitude and longitude</w:t>
+        <w:t xml:space="preserve"> where the spatial break occurred near the edge of the study region at </w:t>
+      </w:r>
+      <w:r>
+        <w:t>48°</w:t>
+      </w:r>
+      <w:r>
+        <w:t xml:space="preserve"> longitude</w:t>
+      </w:r>
+      <w:r>
+        <w:t>, where it only detected the break location correctly in 20% of simulations</w:t>
       </w:r>
       <w:r>
         <w:t>.</w:t>
@@ -8027,13 +8009,16 @@
         <w:t>at</w:t>
       </w:r>
       <w:r>
-        <w:t xml:space="preserve"> 49</w:t>
+        <w:t xml:space="preserve"> </w:t>
+      </w:r>
+      <w:r>
+        <w:t>63</w:t>
       </w:r>
       <w:r>
         <w:t>%-</w:t>
       </w:r>
       <w:r>
-        <w:t>99</w:t>
+        <w:t>95</w:t>
       </w:r>
       <w:r>
         <w:t xml:space="preserve">% coverage for </w:t>
@@ -8048,7 +8033,10 @@
         <w:t xml:space="preserve"> and </w:t>
       </w:r>
       <w:r>
-        <w:t>27</w:t>
+        <w:t>2</w:t>
+      </w:r>
+      <w:r>
+        <w:t>6</w:t>
       </w:r>
       <w:r>
         <w:t>% in the scenario with overlap</w:t>
@@ -8057,6 +8045,7 @@
         <w:t xml:space="preserve">. </w:t>
       </w:r>
       <w:r>
+        <w:lastRenderedPageBreak/>
         <w:t>Coverage probabilities for length at age 15 (</w:t>
       </w:r>
       <w:r>
@@ -8076,13 +8065,37 @@
         <w:t xml:space="preserve">) </w:t>
       </w:r>
       <w:r>
-        <w:t xml:space="preserve">were lower, </w:t>
+        <w:t>were</w:t>
+      </w:r>
+      <w:r>
+        <w:t xml:space="preserve"> slightly</w:t>
+      </w:r>
+      <w:r>
+        <w:t xml:space="preserve"> lower, </w:t>
       </w:r>
       <w:r>
         <w:t>ranging</w:t>
       </w:r>
       <w:r>
-        <w:t xml:space="preserve"> from 48% - 88% for three scenarios and 26% in the scenario with overlap. </w:t>
+        <w:t xml:space="preserve"> from </w:t>
+      </w:r>
+      <w:r>
+        <w:t>47</w:t>
+      </w:r>
+      <w:r>
+        <w:t>% - 8</w:t>
+      </w:r>
+      <w:r>
+        <w:t>9</w:t>
+      </w:r>
+      <w:r>
+        <w:t>% for three scenarios and 2</w:t>
+      </w:r>
+      <w:r>
+        <w:t>4</w:t>
+      </w:r>
+      <w:r>
+        <w:t xml:space="preserve">% in the scenario with overlap. </w:t>
       </w:r>
       <w:r>
         <w:t xml:space="preserve">In terms of </w:t>
@@ -8103,11 +8116,7 @@
         <w:t xml:space="preserve">difference </w:t>
       </w:r>
       <w:r>
-        <w:t xml:space="preserve">in the method’s ability to correctly detect latitudinal vs. </w:t>
-      </w:r>
-      <w:r>
-        <w:lastRenderedPageBreak/>
-        <w:t>longitudinal breakpoints across scenarios</w:t>
+        <w:t>in the method’s ability to correctly detect latitudinal vs. longitudinal breakpoints across scenarios</w:t>
       </w:r>
       <w:r>
         <w:t>.</w:t>
@@ -8131,7 +8140,7 @@
         <w:t xml:space="preserve"> </w:t>
       </w:r>
       <w:r>
-        <w:t>97</w:t>
+        <w:t>over 90</w:t>
       </w:r>
       <w:r>
         <w:t xml:space="preserve">% of simulations; there was no discernable pattern to the spurious </w:t>
@@ -8161,22 +8170,57 @@
         <w:t>Scenario 4,</w:t>
       </w:r>
       <w:r>
-        <w:t xml:space="preserve"> with a “true” spatial break at 49</w:t>
-      </w:r>
-      <w:r>
-        <w:t xml:space="preserve">°, assigning the break at 50° </w:t>
-      </w:r>
-      <w:r>
-        <w:t xml:space="preserve">latitude and longitude </w:t>
-      </w:r>
-      <w:r>
-        <w:t>in 100% of simulations</w:t>
-      </w:r>
-      <w:r>
-        <w:t xml:space="preserve"> (i.e., never finding the break)</w:t>
-      </w:r>
-      <w:r>
-        <w:t>; similarly, for the scenario with a single breakpoint at 25° degrees, 60% of mis-detected breakpoints were incorrect by a single degree (assigning latitude and/or longitude to be 24° or 26°).</w:t>
+        <w:t xml:space="preserve"> with a “true” spatial break at </w:t>
+      </w:r>
+      <w:r>
+        <w:t>48°</w:t>
+      </w:r>
+      <w:r>
+        <w:t xml:space="preserve">, assigning the break </w:t>
+      </w:r>
+      <w:r>
+        <w:t>between</w:t>
+      </w:r>
+      <w:r>
+        <w:t xml:space="preserve"> </w:t>
+      </w:r>
+      <w:r>
+        <w:t xml:space="preserve">45° </w:t>
+      </w:r>
+      <w:proofErr w:type="gramStart"/>
+      <w:r>
+        <w:t xml:space="preserve">and  </w:t>
+      </w:r>
+      <w:r>
+        <w:t>50</w:t>
+      </w:r>
+      <w:proofErr w:type="gramEnd"/>
+      <w:r>
+        <w:t xml:space="preserve">° </w:t>
+      </w:r>
+      <w:r>
+        <w:t>longitude</w:t>
+      </w:r>
+      <w:r>
+        <w:t xml:space="preserve"> </w:t>
+      </w:r>
+      <w:r>
+        <w:t xml:space="preserve">in </w:t>
+      </w:r>
+      <w:r>
+        <w:t>78</w:t>
+      </w:r>
+      <w:r>
+        <w:t>% of simulations</w:t>
+      </w:r>
+      <w:r>
+        <w:t xml:space="preserve">; similarly, for the scenario with a single breakpoint at 25° degrees, </w:t>
+      </w:r>
+      <w:r>
+        <w:t>100</w:t>
+      </w:r>
+      <w:r>
+        <w:t>% of mis-detected breakpoints were incorrect by a single degree (assigning latitude and/or longitude to be 24° or 26°).</w:t>
       </w:r>
       <w:r>
         <w:t xml:space="preserve"> </w:t>
@@ -8191,13 +8235,22 @@
         <w:t>the</w:t>
       </w:r>
       <w:r>
-        <w:t xml:space="preserve"> scenario with a spatial break at 49°</w:t>
+        <w:t xml:space="preserve"> scenario with a spatial break at </w:t>
+      </w:r>
+      <w:r>
+        <w:t>48°</w:t>
       </w:r>
       <w:r>
         <w:t xml:space="preserve"> was </w:t>
       </w:r>
       <w:r>
-        <w:t>never more than 1%.</w:t>
+        <w:t xml:space="preserve">never more than </w:t>
+      </w:r>
+      <w:r>
+        <w:t>63</w:t>
+      </w:r>
+      <w:r>
+        <w:t>%.</w:t>
       </w:r>
       <w:r>
         <w:t xml:space="preserve"> Resultant coverage</w:t>
@@ -8224,10 +8277,16 @@
         <w:t xml:space="preserve">The method obtained </w:t>
       </w:r>
       <w:r>
-        <w:t>75</w:t>
-      </w:r>
-      <w:r>
-        <w:t xml:space="preserve">%-90% accuracy in correctly detecting </w:t>
+        <w:t>61</w:t>
+      </w:r>
+      <w:r>
+        <w:t>%-</w:t>
+      </w:r>
+      <w:r>
+        <w:t>85</w:t>
+      </w:r>
+      <w:r>
+        <w:t xml:space="preserve">% accuracy in correctly detecting </w:t>
       </w:r>
       <w:r>
         <w:t xml:space="preserve">no </w:t>
@@ -8242,7 +8301,19 @@
         <w:t xml:space="preserve">. </w:t>
       </w:r>
       <w:r>
-        <w:t xml:space="preserve">Though the method only detected the correct temporal break (year 50) in 24% of time-varying simulations, over half of the remaining simulations assigned the breaks to year 49 or 51, bringing the total detection between years 49, 50 and 51 to 75%. There </w:t>
+        <w:t>Though the method only detected the correct temporal break (year 50) in 2</w:t>
+      </w:r>
+      <w:r>
+        <w:t>9</w:t>
+      </w:r>
+      <w:r>
+        <w:t>% of time-varying simulations, over half of the remaining simulations assigned the breaks to year 49 or 51, bringing the total detection between years 49, 50 and 51 to 7</w:t>
+      </w:r>
+      <w:r>
+        <w:t>3</w:t>
+      </w:r>
+      <w:r>
+        <w:t xml:space="preserve">%. There </w:t>
       </w:r>
       <w:r>
         <w:t>was no discernable pattern to the spurious years assigned to scenarios without actual temporal variability.</w:t>
@@ -8301,40 +8372,31 @@
         <w:t xml:space="preserve">) was </w:t>
       </w:r>
       <w:r>
-        <w:t xml:space="preserve">inferior to the proposed GAM-based method at detecting spatial or temporal break points for all simulated scenarios with the exception </w:t>
-      </w:r>
-      <w:r>
-        <w:t>of Scenario 4,</w:t>
-      </w:r>
-      <w:r>
-        <w:t xml:space="preserve"> in which the break was at 49</w:t>
-      </w:r>
-      <w:r>
-        <w:t>°</w:t>
-      </w:r>
-      <w:r>
-        <w:t xml:space="preserve"> degrees, the edge of the series</w:t>
-      </w:r>
-      <w:r>
-        <w:t>. In that case the</w:t>
-      </w:r>
-      <w:r>
-        <w:t xml:space="preserve"> STARS method was able to detect the correct latitude in </w:t>
-      </w:r>
-      <w:r>
-        <w:t>52</w:t>
-      </w:r>
-      <w:r>
-        <w:t>% of datasets</w:t>
-      </w:r>
-      <w:r>
-        <w:t xml:space="preserve"> and</w:t>
-      </w:r>
-      <w:r>
-        <w:t xml:space="preserve"> the correct longitude in </w:t>
-      </w:r>
-      <w:r>
-        <w:t>55</w:t>
+        <w:t>inferior to the proposed GAM-based method at detecting spatial or temporal break points for all simulated scenarios</w:t>
+      </w:r>
+      <w:r>
+        <w:t>, with a slight exception for the break at edge case (Scenario 4)</w:t>
+      </w:r>
+      <w:r>
+        <w:t>. In</w:t>
+      </w:r>
+      <w:r>
+        <w:t xml:space="preserve"> that scenario,</w:t>
+      </w:r>
+      <w:r>
+        <w:t xml:space="preserve"> the</w:t>
+      </w:r>
+      <w:r>
+        <w:t xml:space="preserve"> STARS method was able to detect the correct </w:t>
+      </w:r>
+      <w:r>
+        <w:t>longitudinal break</w:t>
+      </w:r>
+      <w:r>
+        <w:t xml:space="preserve"> in </w:t>
+      </w:r>
+      <w:r>
+        <w:t>22</w:t>
       </w:r>
       <w:r>
         <w:t xml:space="preserve">% of datasets. For all other scenarios, it averaged </w:t>
@@ -8346,13 +8408,16 @@
         <w:t xml:space="preserve">% accuracy in detecting latitude, </w:t>
       </w:r>
       <w:r>
-        <w:t>19</w:t>
+        <w:t>1</w:t>
+      </w:r>
+      <w:r>
+        <w:t>8</w:t>
       </w:r>
       <w:r>
         <w:t xml:space="preserve">% accuracy in detecting longitude, and only </w:t>
       </w:r>
       <w:r>
-        <w:t>61</w:t>
+        <w:t>50</w:t>
       </w:r>
       <w:r>
         <w:t xml:space="preserve">% accuracy for year breaks (compared to </w:t>
@@ -8364,13 +8429,16 @@
         <w:t xml:space="preserve">%, </w:t>
       </w:r>
       <w:r>
-        <w:t>94</w:t>
+        <w:t>95</w:t>
       </w:r>
       <w:r>
         <w:t xml:space="preserve">% and </w:t>
       </w:r>
       <w:r>
-        <w:t>61</w:t>
+        <w:t>6</w:t>
+      </w:r>
+      <w:r>
+        <w:t>3</w:t>
       </w:r>
       <w:r>
         <w:t xml:space="preserve">%, respectively, for the GAM-based method). However, it performed comparably in terms of the coverage probability of </w:t>
@@ -8389,10 +8457,10 @@
         <w:t>1</w:t>
       </w:r>
       <w:r>
-        <w:t xml:space="preserve"> (6</w:t>
-      </w:r>
-      <w:r>
-        <w:t>1</w:t>
+        <w:t xml:space="preserve"> (</w:t>
+      </w:r>
+      <w:r>
+        <w:t>57</w:t>
       </w:r>
       <w:r>
         <w:t>% vs 6</w:t>
@@ -8401,7 +8469,13 @@
         <w:t>2</w:t>
       </w:r>
       <w:r>
-        <w:t xml:space="preserve">% for the GAM-based method) and slightly better in terms of coverage probability for </w:t>
+        <w:t xml:space="preserve">% for the GAM-based method) </w:t>
+      </w:r>
+      <w:r>
+        <w:t>and equivalently</w:t>
+      </w:r>
+      <w:r>
+        <w:t xml:space="preserve"> in terms of coverage probability for </w:t>
       </w:r>
       <w:r>
         <w:rPr>
@@ -8423,22 +8497,19 @@
         <w:t>(</w:t>
       </w:r>
       <w:r>
-        <w:t>62</w:t>
+        <w:t>59</w:t>
       </w:r>
       <w:r>
         <w:t xml:space="preserve">% </w:t>
       </w:r>
       <w:r>
-        <w:t xml:space="preserve">for STARS </w:t>
-      </w:r>
-      <w:r>
-        <w:t xml:space="preserve">versus </w:t>
-      </w:r>
-      <w:r>
-        <w:t>57</w:t>
-      </w:r>
-      <w:r>
-        <w:t xml:space="preserve">% for the GAM-based method). </w:t>
+        <w:t xml:space="preserve">for </w:t>
+      </w:r>
+      <w:r>
+        <w:t>both</w:t>
+      </w:r>
+      <w:r>
+        <w:t xml:space="preserve">). </w:t>
       </w:r>
     </w:p>
     <w:p>
@@ -8733,6 +8804,7 @@
         <w:t xml:space="preserve"> by up to 26%. </w:t>
       </w:r>
       <w:r>
+        <w:lastRenderedPageBreak/>
         <w:t>The temporal smoother did not exhibit a strong one-way trend</w:t>
       </w:r>
       <w:r>
@@ -8745,7 +8817,6 @@
         <w:t xml:space="preserve"> </w:t>
       </w:r>
       <w:r>
-        <w:lastRenderedPageBreak/>
         <w:t xml:space="preserve">Parameter estimation for this </w:t>
       </w:r>
       <w:r>
@@ -9114,14 +9185,14 @@
         <w:t xml:space="preserve"> </w:t>
       </w:r>
       <w:r>
-        <w:t>This still did not preclude detection of spurious spatial or temporal breaks in ~13% of simulations for which no variability was present</w:t>
-      </w:r>
-      <w:r>
-        <w:t xml:space="preserve">. However, some erroneous detection can be expected considering inherent noise in our datasets, and that there is no minimum threshold for breakpoint detection; a </w:t>
+        <w:t xml:space="preserve">This still did not preclude detection of spurious spatial or temporal breaks in ~13% of simulations for which no </w:t>
       </w:r>
       <w:r>
         <w:lastRenderedPageBreak/>
-        <w:t>single, small derivative</w:t>
+        <w:t>variability was present</w:t>
+      </w:r>
+      <w:r>
+        <w:t>. However, some erroneous detection can be expected considering inherent noise in our datasets, and that there is no minimum threshold for breakpoint detection; a single, small derivative</w:t>
       </w:r>
       <w:r>
         <w:t xml:space="preserve"> among many zeros</w:t>
@@ -9193,7 +9264,13 @@
         <w:t>characterized</w:t>
       </w:r>
       <w:r>
-        <w:t xml:space="preserve"> 60% of detections in </w:t>
+        <w:t xml:space="preserve"> </w:t>
+      </w:r>
+      <w:r>
+        <w:t>100</w:t>
+      </w:r>
+      <w:r>
+        <w:t xml:space="preserve">% of detections in </w:t>
       </w:r>
       <w:r>
         <w:t>the scenario with a single breakpoint</w:t>
@@ -9280,13 +9357,43 @@
         <w:ind w:firstLine="720"/>
       </w:pPr>
       <w:r>
-        <w:t xml:space="preserve">We observed a failure of the method to detect breakpoints at the edges, with a true break at 49° consistently being assigned </w:t>
-      </w:r>
-      <w:r>
-        <w:t>as a break at 50°.</w:t>
-      </w:r>
-      <w:r>
-        <w:t xml:space="preserve"> The resultant low coverage probabilities for parameters </w:t>
+        <w:t xml:space="preserve">We observed </w:t>
+      </w:r>
+      <w:r>
+        <w:t>decreased ability</w:t>
+      </w:r>
+      <w:r>
+        <w:t xml:space="preserve"> of the method to detect breakpoints </w:t>
+      </w:r>
+      <w:r>
+        <w:t>near</w:t>
+      </w:r>
+      <w:r>
+        <w:t xml:space="preserve"> the edge</w:t>
+      </w:r>
+      <w:r>
+        <w:t xml:space="preserve"> of the range</w:t>
+      </w:r>
+      <w:r>
+        <w:t xml:space="preserve">, with a true break at </w:t>
+      </w:r>
+      <w:r>
+        <w:t>48°</w:t>
+      </w:r>
+      <w:r>
+        <w:t xml:space="preserve"> </w:t>
+      </w:r>
+      <w:r>
+        <w:t>inconsistently being assigned between 45° and 50°.</w:t>
+      </w:r>
+      <w:r>
+        <w:t xml:space="preserve"> Th</w:t>
+      </w:r>
+      <w:r>
+        <w:t xml:space="preserve">is outcome, and the </w:t>
+      </w:r>
+      <w:r>
+        <w:t xml:space="preserve">resultant low coverage probabilities for parameters </w:t>
       </w:r>
       <w:r>
         <w:t>L</w:t>
@@ -9322,7 +9429,13 @@
         <w:t xml:space="preserve"> </w:t>
       </w:r>
       <w:r>
-        <w:t xml:space="preserve">likely due to the contrast in length-at-age between the two regions, which rendered estimates of the completely aggregated data uninformative. </w:t>
+        <w:t>likely due to the</w:t>
+      </w:r>
+      <w:r>
+        <w:t xml:space="preserve"> smaller number of samples present in the ‘edge’ region, and</w:t>
+      </w:r>
+      <w:r>
+        <w:t xml:space="preserve"> contrast in length-at-age between the two regions, which rendered estimates of the completely aggregated data uninformative. </w:t>
       </w:r>
       <w:r>
         <w:t xml:space="preserve">This suggests that fishery scientists and managers may need alternative tools to detect and appropriately consider variations in growth at the extremes of </w:t>
@@ -9451,7 +9564,11 @@
         <w:t>at high ages</w:t>
       </w:r>
       <w:r>
-        <w:t xml:space="preserve">. The GAM appeared to be more sensitive to temporal signals in the datasets, and though it correctly detected (or correctly failed to detect) a temporal breakpoint in the majority of datasets, when it mis-detected a year break it did so seemingly at random, thus splitting the dataset into arbitrary groups and harming the accuracy of </w:t>
+        <w:t>. The GAM appeared to be more sensitive to temporal signals in the datasets, and though it correctly detected (or correctly failed to detect) a temporal breakpoint in the majority of datasets, when it mis-</w:t>
+      </w:r>
+      <w:r>
+        <w:lastRenderedPageBreak/>
+        <w:t xml:space="preserve">detected a year break it did so seemingly at random, thus splitting the dataset into arbitrary groups and harming the accuracy of </w:t>
       </w:r>
       <w:r>
         <w:t>estimation</w:t>
@@ -9496,11 +9613,7 @@
         <w:t xml:space="preserve"> </w:t>
       </w:r>
       <w:r>
-        <w:t xml:space="preserve">relies on fish near the terminal age, of which there are typically fewer, and can lead to bias in the resultant </w:t>
-      </w:r>
-      <w:r>
-        <w:lastRenderedPageBreak/>
-        <w:t xml:space="preserve">estimate when the already-small sample of fish at age </w:t>
+        <w:t xml:space="preserve">relies on fish near the terminal age, of which there are typically fewer, and can lead to bias in the resultant estimate when the already-small sample of fish at age </w:t>
       </w:r>
       <w:r>
         <w:rPr>
@@ -9847,6 +9960,7 @@
         <w:spacing w:line="276" w:lineRule="auto"/>
       </w:pPr>
       <w:r>
+        <w:lastRenderedPageBreak/>
         <w:t>4.</w:t>
       </w:r>
       <w:r>
@@ -9891,11 +10005,7 @@
         <w:fldChar w:fldCharType="end"/>
       </w:r>
       <w:r>
-        <w:t xml:space="preserve">). It is preferable to obtain estimated </w:t>
-      </w:r>
-      <w:r>
-        <w:lastRenderedPageBreak/>
-        <w:t xml:space="preserve">growth parameters from data collected by a survey, because fishery-dependent information can be </w:t>
+        <w:t xml:space="preserve">). It is preferable to obtain estimated growth parameters from data collected by a survey, because fishery-dependent information can be </w:t>
       </w:r>
       <w:r>
         <w:t xml:space="preserve">systematically </w:t>
@@ -10631,6 +10741,7 @@
         <w:t xml:space="preserve">) </w:t>
       </w:r>
       <w:r>
+        <w:lastRenderedPageBreak/>
         <w:t xml:space="preserve">described how sablefish have been shown to </w:t>
       </w:r>
       <w:r>
@@ -10673,7 +10784,6 @@
         <w:ind w:firstLine="360"/>
       </w:pPr>
       <w:r>
-        <w:lastRenderedPageBreak/>
         <w:t xml:space="preserve">For Alaska, a </w:t>
       </w:r>
       <w:r>
@@ -10956,7 +11066,7 @@
         <w:fldChar w:fldCharType="begin" w:fldLock="1"/>
       </w:r>
       <w:r>
-        <w:instrText>ADDIN CSL_CITATION {"citationItems":[{"id":"ITEM-1","itemData":{"DOI":"10.1016/j.pocean.2007.08.006","ISSN":"00796611","abstract":"The North Pacific Current (NPC) bifurcates approaching the west coast of North America into a subpolar branch that forms the Alaska Current, and a subtropical branch that includes the California Current. The variability of this current system is discussed using numerical results from a wind-driven, reduced-gravity model. Indices of the strength of the subpolar and subtropical components of the NPC are examined based on output from multi-decadal simulations with the numerical model. This shows periods of both correlated and anti-correlated variability of the subpolar and subtropical gyres. A decomposition of the gyre transport time series indicates that the dominant mode of variability is a \"breathing\" mode in which the subpolar and subtropical gyres co-vary in response to fluctuations in the strength of the NPC. This finding is consistent with an analysis of dynamic height data of limited duration from the array of Argo drifting floats. The variability of the NPC is also examined using sea surface height (SSH) data from satellite altimetry over the period 1993-2005. The leading mode of SSH over the northeast Pacific dominates the variability of the NPC and is shown to be associated with in-phase variations in the transport of the subtropical and subpolar gyres. A strong correlation is found between time-dependent fluctuations in SSH across the NPC and variations in the strength of the transport of the NPC in the model. This agreement provides evidence for variability of the NPC occuring in direct response to large-scale atmospheric forcing. © 2007 Elsevier Ltd. All rights reserved.","author":[{"dropping-particle":"","family":"Cummins","given":"Patrick F.","non-dropping-particle":"","parse-names":false,"suffix":""},{"dropping-particle":"","family":"Freeland","given":"Howard J.","non-dropping-particle":"","parse-names":false,"suffix":""}],"container-title":"Progress in Oceanography","id":"ITEM-1","issue":"2","issued":{"date-parts":[["2007"]]},"page":"253-265","title":"Variability of the North Pacific Current and its bifurcation","type":"article-journal","volume":"75"},"uris":["http://www.mendeley.com/documents/?uuid=cf11fa6f-ac3d-40ee-99bc-1dd7b1c4e1e7"]}],"mendeley":{"formattedCitation":"(Cummins and Freeland, 2007)","plainTextFormattedCitation":"(Cummins and Freeland, 2007)","previouslyFormattedCitation":"(Cummins and Freeland, 2007)"},"properties":{"noteIndex":0},"schema":"https://github.com/citation-style-language/schema/raw/master/csl-citation.json"}</w:instrText>
+        <w:instrText>ADDIN CSL_CITATION {"citationItems":[{"id":"ITEM-1","itemData":{"DOI":"10.1016/j.pocean.2007.08.006","ISSN":"00796611","abstract":"The North Pacific Current (NPC) bifurcates approaching the west coast of North America into a subpolar branch that forms the Alaska Current, and a subtropical branch that includes the California Current. The variability of this current system is discussed using numerical results from a wind-driven, reduced-gravity model. Indices of the strength of the subpolar and subtropical components of the NPC are examined based on output from multi-decadal simulations with the numerical model. This shows periods of both correlated and anti-correlated variability of the subpolar and subtropical gyres. A decomposition of the gyre transport time series indicates that the dominant mode of variability is a \"breathing\" mode in which the subpolar and subtropical gyres co-vary in response to fluctuations in the strength of the NPC. This finding is consistent with an analysis of dynamic height data of limited duration from the array of Argo drifting floats. The variability of the NPC is also examined using sea surface height (SSH) data from satellite altimetry over the period 1993-2005. The leading mode of SSH over the northeast Pacific dominates the variability of the NPC and is shown to be associated with in-phase variations in the transport of the subtropical and subpolar gyres. A strong correlation is found between time-dependent fluctuations in SSH across the NPC and variations in the strength of the transport of the NPC in the model. This agreement provides evidence for variability of the NPC occuring in direct response to large-scale atmospheric forcing. © 2007 Elsevier Ltd. All rights reserved.","author":[{"dropping-particle":"","family":"Cummins","given":"Patrick F.","non-dropping-particle":"","parse-names":false,"suffix":""},{"dropping-particle":"","family":"Freeland","given":"Howard J.","non-dropping-particle":"","parse-names":false,"suffix":""}],"container-title":"Progress in Oceanography","id":"ITEM-1","issue":"2","issued":{"date-parts":[["2007"]]},"page":"253-265","title":"Variability of the North Pacific Current and its bifurcation","type":"article-journal","volume":"75"},"uris":["http://www.mendeley.com/documents/?uuid=cf11fa6f-ac3d-40ee-99bc-1dd7b1c4e1e7"]}],"mendeley":{"formattedCitation":"(Cummins and Freeland, 2007)","manualFormatting":"(Cummins and Freeland, 2007, see Figure 7)","plainTextFormattedCitation":"(Cummins and Freeland, 2007)","previouslyFormattedCitation":"(Cummins and Freeland, 2007)"},"properties":{"noteIndex":0},"schema":"https://github.com/citation-style-language/schema/raw/master/csl-citation.json"}</w:instrText>
       </w:r>
       <w:r>
         <w:fldChar w:fldCharType="separate"/>
@@ -10965,7 +11075,65 @@
         <w:rPr>
           <w:noProof/>
         </w:rPr>
-        <w:t>(Cummins and Freeland, 2007)</w:t>
+        <w:t>(Cummins and Freeland, 2007</w:t>
+      </w:r>
+      <w:r>
+        <w:rPr>
+          <w:noProof/>
+        </w:rPr>
+        <w:t xml:space="preserve">, see </w:t>
+      </w:r>
+      <w:r>
+        <w:rPr>
+          <w:noProof/>
+        </w:rPr>
+        <w:fldChar w:fldCharType="begin"/>
+      </w:r>
+      <w:r>
+        <w:rPr>
+          <w:noProof/>
+        </w:rPr>
+        <w:instrText xml:space="preserve"> REF _Ref5281391 \h </w:instrText>
+      </w:r>
+      <w:r>
+        <w:rPr>
+          <w:noProof/>
+        </w:rPr>
+      </w:r>
+      <w:r>
+        <w:rPr>
+          <w:noProof/>
+        </w:rPr>
+        <w:fldChar w:fldCharType="separate"/>
+      </w:r>
+      <w:r>
+        <w:t xml:space="preserve">Figure </w:t>
+      </w:r>
+      <w:r>
+        <w:rPr>
+          <w:noProof/>
+        </w:rPr>
+        <w:t>7</w:t>
+      </w:r>
+      <w:r>
+        <w:rPr>
+          <w:noProof/>
+        </w:rPr>
+        <w:fldChar w:fldCharType="end"/>
+      </w:r>
+      <w:r>
+        <w:rPr>
+          <w:noProof/>
+        </w:rPr>
+        <w:t xml:space="preserve"> in this paper</w:t>
+      </w:r>
+      <w:bookmarkStart w:id="13" w:name="_GoBack"/>
+      <w:bookmarkEnd w:id="13"/>
+      <w:r>
+        <w:rPr>
+          <w:noProof/>
+        </w:rPr>
+        <w:t>)</w:t>
       </w:r>
       <w:r>
         <w:fldChar w:fldCharType="end"/>
@@ -11182,7 +11350,11 @@
         <w:t xml:space="preserve">the </w:t>
       </w:r>
       <w:r>
-        <w:t>southerly regions (such as Regions 1 and 2, which are mostly comprised of CC data).</w:t>
+        <w:t xml:space="preserve">southerly regions (such as </w:t>
+      </w:r>
+      <w:r>
+        <w:lastRenderedPageBreak/>
+        <w:t>Regions 1 and 2, which are mostly comprised of CC data).</w:t>
       </w:r>
       <w:r>
         <w:t xml:space="preserve"> Preliminary analyses of sablefish movement rates from tagging data indicate that male sablefish seem to move more frequently to and from sea mounts, which are </w:t>
@@ -11227,11 +11399,7 @@
         <w:t xml:space="preserve"> </w:t>
       </w:r>
       <w:r>
-        <w:t>examined early life history of fishery-</w:t>
-      </w:r>
-      <w:r>
-        <w:lastRenderedPageBreak/>
-        <w:t>caught coastal sablefish observed a slight cline in mean fork length with increasing latitude, though the sex ratio within the study was biased towards females</w:t>
+        <w:t>examined early life history of fishery-caught coastal sablefish observed a slight cline in mean fork length with increasing latitude, though the sex ratio within the study was biased towards females</w:t>
       </w:r>
       <w:r>
         <w:t xml:space="preserve">. That study </w:t>
@@ -11799,7 +11967,7 @@
         <w:spacing w:after="0" w:line="276" w:lineRule="auto"/>
         <w:ind w:firstLine="360"/>
         <w:rPr>
-          <w:ins w:id="13" w:author="Maia Kapur" w:date="2019-05-06T14:23:00Z"/>
+          <w:ins w:id="14" w:author="Maia Kapur" w:date="2019-05-06T14:23:00Z"/>
         </w:rPr>
       </w:pPr>
       <w:r>
@@ -11842,7 +12010,11 @@
         <w:t>. This finding support</w:t>
       </w:r>
       <w:r>
-        <w:t xml:space="preserve">s the impetus towards ecosystem-based fisheries management, and motivates further </w:t>
+        <w:t xml:space="preserve">s the impetus towards ecosystem-based fisheries management, and motivates </w:t>
+      </w:r>
+      <w:r>
+        <w:lastRenderedPageBreak/>
+        <w:t xml:space="preserve">further </w:t>
       </w:r>
       <w:r>
         <w:t>research into the effects of spatial and/or growth mis-specification on assessment outcomes</w:t>
@@ -11858,7 +12030,7 @@
       <w:pPr>
         <w:spacing w:after="0" w:line="360" w:lineRule="auto"/>
         <w:rPr>
-          <w:ins w:id="14" w:author="Maia Kapur" w:date="2019-05-06T14:23:00Z"/>
+          <w:ins w:id="15" w:author="Maia Kapur" w:date="2019-05-06T14:23:00Z"/>
         </w:rPr>
         <w:sectPr>
           <w:pgSz w:w="12240" w:h="15840"/>
@@ -11887,15 +12059,15 @@
       <w:pPr>
         <w:spacing w:after="0" w:line="360" w:lineRule="auto"/>
       </w:pPr>
-      <w:bookmarkStart w:id="15" w:name="_Hlk2063740"/>
+      <w:bookmarkStart w:id="16" w:name="_Hlk2063740"/>
       <w:r>
         <w:rPr>
           <w:noProof/>
           <w:lang w:val="en-AU" w:eastAsia="en-AU"/>
         </w:rPr>
         <w:drawing>
-          <wp:inline distT="0" distB="0" distL="0" distR="0" wp14:anchorId="54C7F376" wp14:editId="619F90C0">
-            <wp:extent cx="6400798" cy="4655126"/>
+          <wp:inline distT="0" distB="0" distL="0" distR="0" wp14:anchorId="54C7F376" wp14:editId="52B30307">
+            <wp:extent cx="6400798" cy="4655125"/>
             <wp:effectExtent l="0" t="0" r="635" b="0"/>
             <wp:docPr id="13" name="Picture 13"/>
             <wp:cNvGraphicFramePr>
@@ -11925,7 +12097,7 @@
                   <pic:spPr bwMode="auto">
                     <a:xfrm>
                       <a:off x="0" y="0"/>
-                      <a:ext cx="6400798" cy="4655126"/>
+                      <a:ext cx="6400798" cy="4655125"/>
                     </a:xfrm>
                     <a:prstGeom prst="rect">
                       <a:avLst/>
@@ -11947,7 +12119,7 @@
         <w:pStyle w:val="Caption"/>
         <w:spacing w:after="0" w:line="360" w:lineRule="auto"/>
       </w:pPr>
-      <w:bookmarkStart w:id="16" w:name="_Ref2061301"/>
+      <w:bookmarkStart w:id="17" w:name="_Ref2061301"/>
       <w:r>
         <w:t xml:space="preserve">Figure </w:t>
       </w:r>
@@ -11981,7 +12153,7 @@
         </w:rPr>
         <w:fldChar w:fldCharType="end"/>
       </w:r>
-      <w:bookmarkEnd w:id="16"/>
+      <w:bookmarkEnd w:id="17"/>
       <w:r>
         <w:t xml:space="preserve">. </w:t>
       </w:r>
@@ -12035,7 +12207,7 @@
         <w:pStyle w:val="Caption"/>
         <w:spacing w:after="0" w:line="360" w:lineRule="auto"/>
       </w:pPr>
-      <w:bookmarkStart w:id="17" w:name="_Hlk3275656"/>
+      <w:bookmarkStart w:id="18" w:name="_Hlk3275656"/>
       <w:r>
         <w:rPr>
           <w:noProof/>
@@ -12043,8 +12215,8 @@
         </w:rPr>
         <w:lastRenderedPageBreak/>
         <w:drawing>
-          <wp:inline distT="0" distB="0" distL="0" distR="0" wp14:anchorId="2A57BA8C" wp14:editId="50917EF7">
-            <wp:extent cx="6400799" cy="4655126"/>
+          <wp:inline distT="0" distB="0" distL="0" distR="0" wp14:anchorId="2A57BA8C" wp14:editId="40A320D0">
+            <wp:extent cx="6400798" cy="4655126"/>
             <wp:effectExtent l="0" t="0" r="635" b="0"/>
             <wp:docPr id="15" name="Picture 15"/>
             <wp:cNvGraphicFramePr>
@@ -12074,7 +12246,7 @@
                   <pic:spPr bwMode="auto">
                     <a:xfrm>
                       <a:off x="0" y="0"/>
-                      <a:ext cx="6400799" cy="4655126"/>
+                      <a:ext cx="6400798" cy="4655126"/>
                     </a:xfrm>
                     <a:prstGeom prst="rect">
                       <a:avLst/>
@@ -12101,7 +12273,7 @@
         <w:pStyle w:val="Caption"/>
         <w:spacing w:after="0"/>
       </w:pPr>
-      <w:bookmarkStart w:id="18" w:name="_Ref2061305"/>
+      <w:bookmarkStart w:id="19" w:name="_Ref2061305"/>
       <w:r>
         <w:t xml:space="preserve">Figure </w:t>
       </w:r>
@@ -12135,7 +12307,7 @@
         </w:rPr>
         <w:fldChar w:fldCharType="end"/>
       </w:r>
-      <w:bookmarkEnd w:id="18"/>
+      <w:bookmarkEnd w:id="19"/>
       <w:r>
         <w:t xml:space="preserve">. </w:t>
       </w:r>
@@ -12143,21 +12315,29 @@
         <w:t>(</w:t>
       </w:r>
       <w:proofErr w:type="spellStart"/>
+      <w:proofErr w:type="gramStart"/>
       <w:r>
         <w:t>a,c</w:t>
       </w:r>
+      <w:proofErr w:type="gramEnd"/>
       <w:r>
         <w:t>,e</w:t>
       </w:r>
       <w:proofErr w:type="spellEnd"/>
       <w:r>
-        <w:t xml:space="preserve">) raw value of GAM smoothers for </w:t>
-      </w:r>
-      <w:r>
-        <w:t xml:space="preserve">Year, </w:t>
-      </w:r>
-      <w:r>
-        <w:t>Latitude and Longitude; (</w:t>
+        <w:t xml:space="preserve">) raw value of </w:t>
+      </w:r>
+      <w:r>
+        <w:t>smoothers (fitted regression splines) for y</w:t>
+      </w:r>
+      <w:r>
+        <w:t>ear</w:t>
+      </w:r>
+      <w:r>
+        <w:t>, latitude, and longitude</w:t>
+      </w:r>
+      <w:r>
+        <w:t>; (</w:t>
       </w:r>
       <w:proofErr w:type="spellStart"/>
       <w:r>
@@ -12241,7 +12421,7 @@
       <w:pPr>
         <w:spacing w:after="0" w:line="360" w:lineRule="auto"/>
       </w:pPr>
-      <w:bookmarkStart w:id="19" w:name="_Hlk2063726"/>
+      <w:bookmarkStart w:id="20" w:name="_Hlk2063726"/>
       <w:r>
         <w:rPr>
           <w:noProof/>
@@ -12249,8 +12429,8 @@
         </w:rPr>
         <w:lastRenderedPageBreak/>
         <w:drawing>
-          <wp:inline distT="0" distB="0" distL="0" distR="0" wp14:anchorId="00CD1C4C" wp14:editId="239F61EA">
-            <wp:extent cx="6400798" cy="4655125"/>
+          <wp:inline distT="0" distB="0" distL="0" distR="0" wp14:anchorId="00CD1C4C" wp14:editId="4D732A06">
+            <wp:extent cx="6400797" cy="4655125"/>
             <wp:effectExtent l="0" t="0" r="635" b="0"/>
             <wp:docPr id="3" name="Picture 3"/>
             <wp:cNvGraphicFramePr>
@@ -12278,7 +12458,7 @@
                   <pic:spPr>
                     <a:xfrm>
                       <a:off x="0" y="0"/>
-                      <a:ext cx="6400798" cy="4655125"/>
+                      <a:ext cx="6400797" cy="4655125"/>
                     </a:xfrm>
                     <a:prstGeom prst="rect">
                       <a:avLst/>
@@ -12295,7 +12475,7 @@
       <w:pPr>
         <w:spacing w:after="0" w:line="240" w:lineRule="auto"/>
       </w:pPr>
-      <w:bookmarkStart w:id="20" w:name="_Ref2004405"/>
+      <w:bookmarkStart w:id="21" w:name="_Ref2004405"/>
       <w:r>
         <w:t xml:space="preserve">Figure </w:t>
       </w:r>
@@ -12329,7 +12509,7 @@
         </w:rPr>
         <w:fldChar w:fldCharType="end"/>
       </w:r>
-      <w:bookmarkEnd w:id="20"/>
+      <w:bookmarkEnd w:id="21"/>
       <w:r>
         <w:t xml:space="preserve">. Example dataset for each of the scenarios in </w:t>
       </w:r>
@@ -12399,9 +12579,9 @@
           <w:docGrid w:linePitch="360"/>
         </w:sectPr>
       </w:pPr>
-      <w:bookmarkStart w:id="21" w:name="_Ref5206683"/>
-      <w:bookmarkStart w:id="22" w:name="_Ref5206675"/>
-      <w:bookmarkEnd w:id="19"/>
+      <w:bookmarkStart w:id="22" w:name="_Ref5206683"/>
+      <w:bookmarkStart w:id="23" w:name="_Ref5206675"/>
+      <w:bookmarkEnd w:id="20"/>
     </w:p>
     <w:p>
       <w:pPr>
@@ -12414,8 +12594,8 @@
         </w:rPr>
         <w:lastRenderedPageBreak/>
         <w:drawing>
-          <wp:inline distT="0" distB="0" distL="0" distR="0" wp14:anchorId="6BCFBE3F" wp14:editId="2462612B">
-            <wp:extent cx="7036905" cy="5117748"/>
+          <wp:inline distT="0" distB="0" distL="0" distR="0" wp14:anchorId="6BCFBE3F" wp14:editId="43152D18">
+            <wp:extent cx="7036903" cy="5117748"/>
             <wp:effectExtent l="0" t="0" r="0" b="6985"/>
             <wp:docPr id="1" name="Picture 1"/>
             <wp:cNvGraphicFramePr>
@@ -12443,7 +12623,7 @@
                   <pic:spPr>
                     <a:xfrm>
                       <a:off x="0" y="0"/>
-                      <a:ext cx="7036905" cy="5117748"/>
+                      <a:ext cx="7036903" cy="5117748"/>
                     </a:xfrm>
                     <a:prstGeom prst="rect">
                       <a:avLst/>
@@ -12467,7 +12647,7 @@
           <w:docGrid w:linePitch="360"/>
         </w:sectPr>
       </w:pPr>
-      <w:bookmarkStart w:id="23" w:name="_Ref8913735"/>
+      <w:bookmarkStart w:id="24" w:name="_Ref8913735"/>
       <w:r>
         <w:t xml:space="preserve">Figure </w:t>
       </w:r>
@@ -12500,90 +12680,90 @@
           <w:noProof/>
         </w:rPr>
         <w:fldChar w:fldCharType="end"/>
-      </w:r>
-      <w:bookmarkEnd w:id="21"/>
-      <w:bookmarkEnd w:id="23"/>
-      <w:r>
-        <w:t xml:space="preserve">. </w:t>
-      </w:r>
-      <w:bookmarkStart w:id="24" w:name="_Hlk8631453"/>
-      <w:r>
-        <w:t xml:space="preserve">a) coverage probabilities for </w:t>
-      </w:r>
-      <w:r>
-        <w:t xml:space="preserve">the </w:t>
-      </w:r>
-      <w:r>
-        <w:t xml:space="preserve">endpoints of </w:t>
-      </w:r>
-      <w:r>
-        <w:t xml:space="preserve">the </w:t>
-      </w:r>
-      <w:r>
-        <w:t>growth curve, L</w:t>
-      </w:r>
-      <w:r>
-        <w:rPr>
-          <w:vertAlign w:val="subscript"/>
-        </w:rPr>
-        <w:t>1</w:t>
-      </w:r>
-      <w:r>
-        <w:t xml:space="preserve"> (left) and L</w:t>
-      </w:r>
-      <w:r>
-        <w:rPr>
-          <w:vertAlign w:val="subscript"/>
-        </w:rPr>
-        <w:t>2</w:t>
-      </w:r>
-      <w:r>
-        <w:t xml:space="preserve"> (right), and b) proportion of 100 simulations for each spatial scenario wherein the correct </w:t>
-      </w:r>
-      <w:r>
-        <w:t>latitudinal breaks</w:t>
-      </w:r>
-      <w:r>
-        <w:t xml:space="preserve"> (</w:t>
-      </w:r>
-      <w:r>
-        <w:t>left</w:t>
-      </w:r>
-      <w:r>
-        <w:t>)</w:t>
-      </w:r>
-      <w:r>
-        <w:t xml:space="preserve">, </w:t>
-      </w:r>
-      <w:r>
-        <w:t>or longitudinal breaks</w:t>
-      </w:r>
-      <w:r>
-        <w:t xml:space="preserve"> (</w:t>
-      </w:r>
-      <w:r>
-        <w:t>center</w:t>
-      </w:r>
-      <w:r>
-        <w:t>)</w:t>
-      </w:r>
-      <w:r>
-        <w:t xml:space="preserve"> or </w:t>
-      </w:r>
-      <w:r>
-        <w:t>temporal</w:t>
-      </w:r>
-      <w:r>
-        <w:t xml:space="preserve"> break (right)</w:t>
-      </w:r>
-      <w:r>
-        <w:t xml:space="preserve"> </w:t>
-      </w:r>
-      <w:r>
-        <w:t>were detected.</w:t>
       </w:r>
       <w:bookmarkEnd w:id="22"/>
       <w:bookmarkEnd w:id="24"/>
+      <w:r>
+        <w:t xml:space="preserve">. </w:t>
+      </w:r>
+      <w:bookmarkStart w:id="25" w:name="_Hlk8631453"/>
+      <w:r>
+        <w:t xml:space="preserve">a) coverage probabilities for </w:t>
+      </w:r>
+      <w:r>
+        <w:t xml:space="preserve">the </w:t>
+      </w:r>
+      <w:r>
+        <w:t xml:space="preserve">endpoints of </w:t>
+      </w:r>
+      <w:r>
+        <w:t xml:space="preserve">the </w:t>
+      </w:r>
+      <w:r>
+        <w:t>growth curve, L</w:t>
+      </w:r>
+      <w:r>
+        <w:rPr>
+          <w:vertAlign w:val="subscript"/>
+        </w:rPr>
+        <w:t>1</w:t>
+      </w:r>
+      <w:r>
+        <w:t xml:space="preserve"> (left) and L</w:t>
+      </w:r>
+      <w:r>
+        <w:rPr>
+          <w:vertAlign w:val="subscript"/>
+        </w:rPr>
+        <w:t>2</w:t>
+      </w:r>
+      <w:r>
+        <w:t xml:space="preserve"> (right), and b) proportion of 100 simulations for each spatial scenario wherein the correct </w:t>
+      </w:r>
+      <w:r>
+        <w:t>latitudinal breaks</w:t>
+      </w:r>
+      <w:r>
+        <w:t xml:space="preserve"> (</w:t>
+      </w:r>
+      <w:r>
+        <w:t>left</w:t>
+      </w:r>
+      <w:r>
+        <w:t>)</w:t>
+      </w:r>
+      <w:r>
+        <w:t xml:space="preserve">, </w:t>
+      </w:r>
+      <w:r>
+        <w:t>or longitudinal breaks</w:t>
+      </w:r>
+      <w:r>
+        <w:t xml:space="preserve"> (</w:t>
+      </w:r>
+      <w:r>
+        <w:t>center</w:t>
+      </w:r>
+      <w:r>
+        <w:t>)</w:t>
+      </w:r>
+      <w:r>
+        <w:t xml:space="preserve"> or </w:t>
+      </w:r>
+      <w:r>
+        <w:t>temporal</w:t>
+      </w:r>
+      <w:r>
+        <w:t xml:space="preserve"> break (right)</w:t>
+      </w:r>
+      <w:r>
+        <w:t xml:space="preserve"> </w:t>
+      </w:r>
+      <w:r>
+        <w:t>were detected.</w:t>
+      </w:r>
+      <w:bookmarkEnd w:id="23"/>
+      <w:bookmarkEnd w:id="25"/>
     </w:p>
     <w:p>
       <w:pPr>
@@ -12591,8 +12771,8 @@
         <w:spacing w:after="0" w:line="360" w:lineRule="auto"/>
       </w:pPr>
     </w:p>
-    <w:bookmarkEnd w:id="15"/>
-    <w:bookmarkEnd w:id="17"/>
+    <w:bookmarkEnd w:id="16"/>
+    <w:bookmarkEnd w:id="18"/>
     <w:p>
       <w:pPr>
         <w:spacing w:after="0" w:line="360" w:lineRule="auto"/>
@@ -12650,7 +12830,7 @@
         <w:pStyle w:val="Caption"/>
         <w:spacing w:after="0"/>
       </w:pPr>
-      <w:bookmarkStart w:id="25" w:name="_Ref532305639"/>
+      <w:bookmarkStart w:id="26" w:name="_Ref532305639"/>
       <w:r>
         <w:t xml:space="preserve">Figure </w:t>
       </w:r>
@@ -12684,7 +12864,7 @@
         </w:rPr>
         <w:fldChar w:fldCharType="end"/>
       </w:r>
-      <w:bookmarkEnd w:id="25"/>
+      <w:bookmarkEnd w:id="26"/>
       <w:r>
         <w:t xml:space="preserve">. </w:t>
       </w:r>
@@ -12787,7 +12967,6 @@
         <w:pStyle w:val="Caption"/>
         <w:spacing w:after="0"/>
       </w:pPr>
-      <w:bookmarkStart w:id="26" w:name="_GoBack"/>
       <w:r>
         <w:rPr>
           <w:noProof/>
@@ -12855,7 +13034,6 @@
         </w:sectPr>
       </w:pPr>
       <w:bookmarkStart w:id="27" w:name="_Ref5721192"/>
-      <w:bookmarkEnd w:id="26"/>
       <w:r>
         <w:t xml:space="preserve">Figure </w:t>
       </w:r>
@@ -12960,9 +13138,9 @@
         </w:rPr>
         <w:lastRenderedPageBreak/>
         <w:drawing>
-          <wp:inline distT="0" distB="0" distL="0" distR="0" wp14:anchorId="318172EE" wp14:editId="022E3BA6">
-            <wp:extent cx="6400800" cy="6796174"/>
-            <wp:effectExtent l="0" t="0" r="0" b="5080"/>
+          <wp:inline distT="0" distB="0" distL="0" distR="0" wp14:anchorId="318172EE" wp14:editId="50AECE29">
+            <wp:extent cx="4366685" cy="4608246"/>
+            <wp:effectExtent l="0" t="0" r="0" b="1905"/>
             <wp:docPr id="2" name="Picture 2"/>
             <wp:cNvGraphicFramePr>
               <a:graphicFrameLocks xmlns:a="http://schemas.openxmlformats.org/drawingml/2006/main" noChangeAspect="1"/>
@@ -12974,21 +13152,22 @@
                     <pic:cNvPr id="2" name="sab_zones.png"/>
                     <pic:cNvPicPr/>
                   </pic:nvPicPr>
-                  <pic:blipFill rotWithShape="1">
-                    <a:blip r:embed="rId16" cstate="print">
+                  <pic:blipFill>
+                    <a:blip r:embed="rId16">
                       <a:extLst>
                         <a:ext uri="{28A0092B-C50C-407E-A947-70E740481C1C}">
                           <a14:useLocalDpi xmlns:a14="http://schemas.microsoft.com/office/drawing/2010/main" val="0"/>
                         </a:ext>
                       </a:extLst>
                     </a:blip>
-                    <a:srcRect l="14479" r="14883"/>
-                    <a:stretch/>
+                    <a:stretch>
+                      <a:fillRect/>
+                    </a:stretch>
                   </pic:blipFill>
                   <pic:spPr bwMode="auto">
                     <a:xfrm>
                       <a:off x="0" y="0"/>
-                      <a:ext cx="6400800" cy="6796174"/>
+                      <a:ext cx="4366685" cy="4608246"/>
                     </a:xfrm>
                     <a:prstGeom prst="rect">
                       <a:avLst/>
@@ -13079,6 +13258,20 @@
       <w:r>
         <w:t>.</w:t>
       </w:r>
+      <w:r>
+        <w:t xml:space="preserve"> Map made in R using current data from: </w:t>
+      </w:r>
+      <w:hyperlink r:id="rId17" w:history="1">
+        <w:r>
+          <w:rPr>
+            <w:rStyle w:val="Hyperlink"/>
+          </w:rPr>
+          <w:t>https://data.amerigeoss.org/en_AU/dataset/major-ocean-currents-arrowpolys-30m-85</w:t>
+        </w:r>
+      </w:hyperlink>
+      <w:r>
+        <w:t xml:space="preserve"> </w:t>
+      </w:r>
     </w:p>
     <w:p>
       <w:pPr>
@@ -13106,7 +13299,7 @@
                     <pic:cNvPicPr/>
                   </pic:nvPicPr>
                   <pic:blipFill>
-                    <a:blip r:embed="rId17" cstate="print">
+                    <a:blip r:embed="rId18" cstate="print">
                       <a:extLst>
                         <a:ext uri="{28A0092B-C50C-407E-A947-70E740481C1C}">
                           <a14:useLocalDpi xmlns:a14="http://schemas.microsoft.com/office/drawing/2010/main" val="0"/>
@@ -14813,7 +15006,7 @@
     <w:p>
       <w:pPr>
         <w:sectPr>
-          <w:footerReference w:type="default" r:id="rId18"/>
+          <w:footerReference w:type="default" r:id="rId19"/>
           <w:pgSz w:w="15840" w:h="12240" w:orient="landscape"/>
           <w:pgMar w:top="1440" w:right="1440" w:bottom="1440" w:left="1440" w:header="720" w:footer="720" w:gutter="0"/>
           <w:cols w:space="720"/>
@@ -15096,7 +15289,7 @@
           </w:tcPr>
           <w:p>
             <w:r>
-              <w:t xml:space="preserve">Latitude and Longitude ~ </w:t>
+              <w:t xml:space="preserve">Latitude ~ </w:t>
             </w:r>
             <w:proofErr w:type="gramStart"/>
             <w:r>
@@ -15104,12 +15297,24 @@
             </w:r>
             <w:proofErr w:type="gramEnd"/>
             <w:r>
-              <w:t>0,49]  under growth Regime 1;</w:t>
+              <w:t>0,</w:t>
+            </w:r>
+            <w:r>
+              <w:t>50</w:t>
+            </w:r>
+            <w:r>
+              <w:t xml:space="preserve">]  </w:t>
+            </w:r>
+            <w:r>
+              <w:t>for Regimes 1 and 2</w:t>
+            </w:r>
+            <w:r>
+              <w:t>;</w:t>
             </w:r>
           </w:p>
           <w:p>
             <w:r>
-              <w:t xml:space="preserve">Latitude and Longitude ~ </w:t>
+              <w:t xml:space="preserve">Longitude ~ </w:t>
             </w:r>
             <w:proofErr w:type="gramStart"/>
             <w:r>
@@ -15117,7 +15322,35 @@
             </w:r>
             <w:proofErr w:type="gramEnd"/>
             <w:r>
-              <w:t>49,50] under Regime 2</w:t>
+              <w:t xml:space="preserve">0,48] for Regime </w:t>
+            </w:r>
+            <w:r>
+              <w:t>1</w:t>
+            </w:r>
+          </w:p>
+          <w:p>
+            <w:r>
+              <w:t xml:space="preserve">Longitude ~ </w:t>
+            </w:r>
+            <w:proofErr w:type="gramStart"/>
+            <w:r>
+              <w:t>U[</w:t>
+            </w:r>
+            <w:proofErr w:type="gramEnd"/>
+            <w:r>
+              <w:t>4</w:t>
+            </w:r>
+            <w:r>
+              <w:t>8</w:t>
+            </w:r>
+            <w:r>
+              <w:t xml:space="preserve">,50] </w:t>
+            </w:r>
+            <w:r>
+              <w:t>for</w:t>
+            </w:r>
+            <w:r>
+              <w:t xml:space="preserve"> Regime 2</w:t>
             </w:r>
           </w:p>
         </w:tc>
@@ -19405,7 +19638,37 @@
         <w:rPr>
           <w:noProof/>
         </w:rPr>
-        <w:t>Hanselman, D.H., Lunsford, C.R., Rodgveller, C.J., 2017. Assessment of the sablefish stock in Alaska in 2017. Natl. Mar. Fish. Serv. Auke Bay Mar. Stn. 11305 Glacier Highw. Juneau, AK 99801 576–717.</w:t>
+        <w:t>Hanselman, D.H., Lunsford, C.R., Rodgveller, C.J., 201</w:t>
+      </w:r>
+      <w:r>
+        <w:rPr>
+          <w:noProof/>
+        </w:rPr>
+        <w:t>6</w:t>
+      </w:r>
+      <w:r>
+        <w:rPr>
+          <w:noProof/>
+        </w:rPr>
+        <w:t>. Assessment of the sablefish stock in Alaska in 2017. Natl. Mar. Fish. Serv. Auke Bay Mar. Stn. 11305 Glacier Highw. Juneau, AK 99801 576–717.</w:t>
+      </w:r>
+      <w:r>
+        <w:rPr>
+          <w:noProof/>
+        </w:rPr>
+        <w:t xml:space="preserve"> </w:t>
+      </w:r>
+      <w:r>
+        <w:rPr>
+          <w:noProof/>
+        </w:rPr>
+        <w:t>https://www.afsc.noaa.gov/REFM/Docs/2016/GOAsablefish.pdf</w:t>
+      </w:r>
+      <w:r>
+        <w:rPr>
+          <w:noProof/>
+        </w:rPr>
+        <w:t xml:space="preserve"> </w:t>
       </w:r>
     </w:p>
     <w:p>
@@ -19502,6 +19765,30 @@
         </w:rPr>
         <w:t>Johnson, K.F., Rudd, M.B., Pons, M., Akselrud, C.A., Lee, Q., Haltuch, M.A., Hamel, O.S., 2015. Status of the U.S. sablefish resource in 2015.</w:t>
       </w:r>
+      <w:r>
+        <w:rPr>
+          <w:noProof/>
+        </w:rPr>
+        <w:t xml:space="preserve"> </w:t>
+      </w:r>
+      <w:r>
+        <w:rPr>
+          <w:noProof/>
+        </w:rPr>
+        <w:t>National Marine Fisheries Service Northwest Fisheries Science Center 2725 Montlake Blvd. E. Seattle WA, 98122</w:t>
+      </w:r>
+      <w:r>
+        <w:rPr>
+          <w:noProof/>
+        </w:rPr>
+        <w:t xml:space="preserve">. </w:t>
+      </w:r>
+      <w:r>
+        <w:rPr>
+          <w:noProof/>
+        </w:rPr>
+        <w:t>http://www.pcouncil.org/wp-content/uploads/2016/04/Sablefish_2015_Final.pdf</w:t>
+      </w:r>
     </w:p>
     <w:p>
       <w:pPr>
@@ -19633,7 +19920,7 @@
         <w:rPr>
           <w:noProof/>
         </w:rPr>
-        <w:t>Mason, J.C., Beamish, R.J., McFarlane, G.A., 1983. Sexual Maturity, Fecundity, Spawning, and Early Life History of Sablefish ( Anoplopoma fimbria ) off the Pacific Coast of Canada. Can. J. Fish. Aquat. Sci. https://doi.org/10.1139/f83-247</w:t>
+        <w:t>Mason, J.C., Beamish, R.J., McFarlane, G.A., 1983. Sexual Maturity, Fecundity, Spawning, and Early Life History of Sablefish (Anoplopoma fimbria) off the Pacific Coast of Canada. Can. J. Fish. Aquat. Sci. https://doi.org/10.1139/f83-247</w:t>
       </w:r>
     </w:p>
     <w:p>
@@ -19652,7 +19939,19 @@
         <w:rPr>
           <w:noProof/>
         </w:rPr>
-        <w:t>McDevitt, M., 1990. Growth Analysis of Sablefish From Mark-Recapture Data From the Northeast Pacific. University of Washington.</w:t>
+        <w:t>McDevitt, M., 1990. Growth Analysis of Sablefish From Mark-Recapture Data From the Northeast Pacific.</w:t>
+      </w:r>
+      <w:r>
+        <w:rPr>
+          <w:noProof/>
+        </w:rPr>
+        <w:t xml:space="preserve"> Thesis,</w:t>
+      </w:r>
+      <w:r>
+        <w:rPr>
+          <w:noProof/>
+        </w:rPr>
+        <w:t xml:space="preserve"> University of Washington.</w:t>
       </w:r>
     </w:p>
     <w:p>
@@ -19671,14 +19970,8 @@
         <w:rPr>
           <w:noProof/>
         </w:rPr>
-        <w:t xml:space="preserve">McGarvey, R., Fowler, A.J., 2002. Seasonal growth of King George whiting (Sillaginodes punctata) estimated from length-at-age samples of the legal-size harvest. Fish. Bull. 100, </w:t>
-      </w:r>
-      <w:r>
-        <w:rPr>
-          <w:noProof/>
-        </w:rPr>
         <w:lastRenderedPageBreak/>
-        <w:t>545–558.</w:t>
+        <w:t>McGarvey, R., Fowler, A.J., 2002. Seasonal growth of King George whiting (Sillaginodes punctata) estimated from length-at-age samples of the legal-size harvest. Fish. Bull. 100, 545–558.</w:t>
       </w:r>
     </w:p>
     <w:p>
@@ -19716,7 +20009,31 @@
         <w:rPr>
           <w:noProof/>
         </w:rPr>
-        <w:t>Pacific Fisheries Management Council (PFMC), 2013. Pacific Coast Fishery Ecosystem Plan for the U.S. Portion of the California Current Large Marine Ecosystem. Pacific Fish. Manag. Counc. 7700 NE Ambassad. Place, Suite 101, Portland, Oregon,97220.</w:t>
+        <w:t>Pacific Fisheries Management Council (PFMC), 2013. Pacific Coast Fishery Ecosystem Plan for the U.S. Portion of the California Current Large Marine Ecosystem. Pacific Fish. Manag. Counc. 7700 NE Ambassad. Place, Suite 101, Portland, Oregon,</w:t>
+      </w:r>
+      <w:r>
+        <w:rPr>
+          <w:noProof/>
+        </w:rPr>
+        <w:t xml:space="preserve"> </w:t>
+      </w:r>
+      <w:r>
+        <w:rPr>
+          <w:noProof/>
+        </w:rPr>
+        <w:t>97220.</w:t>
+      </w:r>
+      <w:r>
+        <w:rPr>
+          <w:noProof/>
+        </w:rPr>
+        <w:t xml:space="preserve"> </w:t>
+      </w:r>
+      <w:r>
+        <w:rPr>
+          <w:noProof/>
+        </w:rPr>
+        <w:t>https://www.nwfsc.noaa.gov/research/divisions/fram/groundfish/bottom_trawl.cfm</w:t>
       </w:r>
     </w:p>
     <w:p>
@@ -20001,14 +20318,8 @@
         <w:rPr>
           <w:noProof/>
         </w:rPr>
-        <w:t>Stawitz, C.C., Essington, T.E., Branch, T.A., Haltuch, M.A., Hollowed, A.B., Spencer, P.D., 2015. A state-space approach for detecting growth variation and application to North Pacific groundfish. Can. J. Fish. Aquat. Sci. 72, 1316–1328. https://doi.org/10.1139/cjfas-</w:t>
-      </w:r>
-      <w:r>
-        <w:rPr>
-          <w:noProof/>
-        </w:rPr>
         <w:lastRenderedPageBreak/>
-        <w:t>2014-0558</w:t>
+        <w:t>Stawitz, C.C., Essington, T.E., Branch, T.A., Haltuch, M.A., Hollowed, A.B., Spencer, P.D., 2015. A state-space approach for detecting growth variation and application to North Pacific groundfish. Can. J. Fish. Aquat. Sci. 72, 1316–1328. https://doi.org/10.1139/cjfas-2014-0558</w:t>
       </w:r>
     </w:p>
     <w:p>
@@ -20237,6 +20548,18 @@
           <w:noProof/>
         </w:rPr>
         <w:t>Wyeth, M.R., Kronlund, A.R., Elfert, M., 2005. Summary of the 2005 British Columbia Sablefish (Anoplopoma fimbria) Research and Assessment Survey Canadian Technical Report of Fisheries and Aquatic Sciences 2694. Science Branch, Pacific Region Pacific Biological Station Nanaimo, British Columbia V9T 6N7.</w:t>
+      </w:r>
+      <w:r>
+        <w:rPr>
+          <w:noProof/>
+        </w:rPr>
+        <w:t xml:space="preserve"> </w:t>
+      </w:r>
+      <w:r>
+        <w:rPr>
+          <w:noProof/>
+        </w:rPr>
+        <w:t>http://publications.gc.ca/collections/collection_2012/mpo-dfo/Fs97-6-2694-eng.pdf</w:t>
       </w:r>
     </w:p>
     <w:p>
@@ -21733,6 +22056,18 @@
       <w:szCs w:val="24"/>
     </w:rPr>
   </w:style>
+  <w:style w:type="character" w:styleId="UnresolvedMention">
+    <w:name w:val="Unresolved Mention"/>
+    <w:basedOn w:val="DefaultParagraphFont"/>
+    <w:uiPriority w:val="99"/>
+    <w:semiHidden/>
+    <w:unhideWhenUsed/>
+    <w:rsid w:val="00A77355"/>
+    <w:rPr>
+      <w:color w:val="605E5C"/>
+      <w:shd w:val="clear" w:color="auto" w:fill="E1DFDD"/>
+    </w:rPr>
+  </w:style>
 </w:styles>
 </file>
 
@@ -22036,7 +22371,7 @@
 </file>
 
 <file path=customXml/itemProps1.xml><?xml version="1.0" encoding="utf-8"?>
-<ds:datastoreItem xmlns:ds="http://schemas.openxmlformats.org/officeDocument/2006/customXml" ds:itemID="{507C0F14-5A04-4083-BB8E-2FE73A007113}">
+<ds:datastoreItem xmlns:ds="http://schemas.openxmlformats.org/officeDocument/2006/customXml" ds:itemID="{989A8250-E853-4EC9-9CD3-F5E6CE663FBF}">
   <ds:schemaRefs>
     <ds:schemaRef ds:uri="http://schemas.openxmlformats.org/officeDocument/2006/bibliography"/>
   </ds:schemaRefs>
